--- a/ProblemStatement.docx
+++ b/ProblemStatement.docx
@@ -10,8 +10,13 @@
           <w:docPartUnique/>
         </w:docPartObj>
       </w:sdtPr>
+      <w:sdtEndPr/>
       <w:sdtContent>
-        <w:p/>
+        <w:p>
+          <w:pPr>
+            <w:spacing w:line="360" w:lineRule="auto"/>
+          </w:pPr>
+        </w:p>
         <w:tbl>
           <w:tblPr>
             <w:tblpPr w:leftFromText="187" w:rightFromText="187" w:horzAnchor="margin" w:tblpXSpec="center" w:tblpY="2881"/>
@@ -32,6 +37,7 @@
             <w:sdt>
               <w:sdtPr>
                 <w:rPr>
+                  <w:rFonts w:ascii="Times New Roman" w:hAnsi="Times New Roman" w:cs="Times New Roman"/>
                   <w:color w:val="0F4761" w:themeColor="accent1" w:themeShade="BF"/>
                   <w:sz w:val="24"/>
                   <w:szCs w:val="24"/>
@@ -44,6 +50,7 @@
                 <w:dataBinding w:prefixMappings="xmlns:ns0='http://schemas.openxmlformats.org/officeDocument/2006/extended-properties'" w:xpath="/ns0:Properties[1]/ns0:Company[1]" w:storeItemID="{6668398D-A668-4E3E-A5EB-62B293D839F1}"/>
                 <w:text/>
               </w:sdtPr>
+              <w:sdtEndPr/>
               <w:sdtContent>
                 <w:tc>
                   <w:tcPr>
@@ -58,6 +65,7 @@
                   <w:p>
                     <w:pPr>
                       <w:pStyle w:val="NoSpacing"/>
+                      <w:spacing w:line="360" w:lineRule="auto"/>
                       <w:rPr>
                         <w:color w:val="0F4761" w:themeColor="accent1" w:themeShade="BF"/>
                         <w:sz w:val="24"/>
@@ -65,6 +73,7 @@
                     </w:pPr>
                     <w:r>
                       <w:rPr>
+                        <w:rFonts w:ascii="Times New Roman" w:hAnsi="Times New Roman" w:cs="Times New Roman"/>
                         <w:color w:val="0F4761" w:themeColor="accent1" w:themeShade="BF"/>
                         <w:sz w:val="24"/>
                         <w:szCs w:val="24"/>
@@ -84,7 +93,7 @@
               <w:sdt>
                 <w:sdtPr>
                   <w:rPr>
-                    <w:rFonts w:asciiTheme="majorHAnsi" w:eastAsiaTheme="majorEastAsia" w:hAnsiTheme="majorHAnsi" w:cstheme="majorBidi"/>
+                    <w:rFonts w:ascii="Times New Roman" w:eastAsiaTheme="majorEastAsia" w:hAnsi="Times New Roman" w:cs="Times New Roman"/>
                     <w:color w:val="156082" w:themeColor="accent1"/>
                     <w:sz w:val="88"/>
                     <w:szCs w:val="88"/>
@@ -97,11 +106,12 @@
                   <w:dataBinding w:prefixMappings="xmlns:ns0='http://schemas.openxmlformats.org/package/2006/metadata/core-properties' xmlns:ns1='http://purl.org/dc/elements/1.1/'" w:xpath="/ns0:coreProperties[1]/ns1:title[1]" w:storeItemID="{6C3C8BC8-F283-45AE-878A-BAB7291924A1}"/>
                   <w:text/>
                 </w:sdtPr>
+                <w:sdtEndPr/>
                 <w:sdtContent>
                   <w:p>
                     <w:pPr>
                       <w:pStyle w:val="NoSpacing"/>
-                      <w:spacing w:line="216" w:lineRule="auto"/>
+                      <w:spacing w:line="360" w:lineRule="auto"/>
                       <w:rPr>
                         <w:rFonts w:asciiTheme="majorHAnsi" w:eastAsiaTheme="majorEastAsia" w:hAnsiTheme="majorHAnsi" w:cstheme="majorBidi"/>
                         <w:color w:val="156082" w:themeColor="accent1"/>
@@ -111,7 +121,7 @@
                     </w:pPr>
                     <w:r>
                       <w:rPr>
-                        <w:rFonts w:asciiTheme="majorHAnsi" w:eastAsiaTheme="majorEastAsia" w:hAnsiTheme="majorHAnsi" w:cstheme="majorBidi"/>
+                        <w:rFonts w:ascii="Times New Roman" w:eastAsiaTheme="majorEastAsia" w:hAnsi="Times New Roman" w:cs="Times New Roman"/>
                         <w:color w:val="156082" w:themeColor="accent1"/>
                         <w:sz w:val="88"/>
                         <w:szCs w:val="88"/>
@@ -137,6 +147,7 @@
               <w:p>
                 <w:pPr>
                   <w:pStyle w:val="NoSpacing"/>
+                  <w:spacing w:line="360" w:lineRule="auto"/>
                   <w:rPr>
                     <w:color w:val="0F4761" w:themeColor="accent1" w:themeShade="BF"/>
                     <w:sz w:val="24"/>
@@ -188,7 +199,9 @@
                       <w:pPr>
                         <w:pStyle w:val="NoSpacing"/>
                         <w:framePr w:hSpace="187" w:wrap="around" w:hAnchor="margin" w:xAlign="center" w:yAlign="bottom"/>
+                        <w:spacing w:line="360" w:lineRule="auto"/>
                         <w:rPr>
+                          <w:rFonts w:ascii="Times New Roman" w:hAnsi="Times New Roman" w:cs="Times New Roman"/>
                           <w:color w:val="156082" w:themeColor="accent1"/>
                           <w:sz w:val="28"/>
                           <w:szCs w:val="28"/>
@@ -196,6 +209,7 @@
                       </w:pPr>
                       <w:r>
                         <w:rPr>
+                          <w:rFonts w:ascii="Times New Roman" w:hAnsi="Times New Roman" w:cs="Times New Roman"/>
                           <w:color w:val="156082" w:themeColor="accent1"/>
                           <w:sz w:val="28"/>
                           <w:szCs w:val="28"/>
@@ -212,7 +226,9 @@
                       <w:pPr>
                         <w:pStyle w:val="NoSpacing"/>
                         <w:framePr w:hSpace="187" w:wrap="around" w:hAnchor="margin" w:xAlign="center" w:yAlign="bottom"/>
+                        <w:spacing w:line="360" w:lineRule="auto"/>
                         <w:rPr>
+                          <w:rFonts w:ascii="Times New Roman" w:hAnsi="Times New Roman" w:cs="Times New Roman"/>
                           <w:color w:val="156082" w:themeColor="accent1"/>
                           <w:sz w:val="28"/>
                           <w:szCs w:val="28"/>
@@ -220,6 +236,7 @@
                       </w:pPr>
                       <w:r>
                         <w:rPr>
+                          <w:rFonts w:ascii="Times New Roman" w:hAnsi="Times New Roman" w:cs="Times New Roman"/>
                           <w:color w:val="156082" w:themeColor="accent1"/>
                           <w:sz w:val="28"/>
                           <w:szCs w:val="28"/>
@@ -236,10 +253,12 @@
                   <w:tc>
                     <w:tcPr>
                       <w:tcW w:w="3969" w:type="dxa"/>
+                      <w:vAlign w:val="center"/>
                     </w:tcPr>
                     <w:p>
                       <w:pPr>
                         <w:framePr w:hSpace="187" w:wrap="around" w:hAnchor="margin" w:xAlign="center" w:yAlign="bottom"/>
+                        <w:spacing w:line="360" w:lineRule="auto"/>
                       </w:pPr>
                       <w:r>
                         <w:t>Karl Christiaan Schmutz</w:t>
@@ -249,10 +268,12 @@
                   <w:tc>
                     <w:tcPr>
                       <w:tcW w:w="3969" w:type="dxa"/>
+                      <w:vAlign w:val="center"/>
                     </w:tcPr>
                     <w:p>
                       <w:pPr>
                         <w:framePr w:hSpace="187" w:wrap="around" w:hAnchor="margin" w:xAlign="center" w:yAlign="bottom"/>
+                        <w:spacing w:line="360" w:lineRule="auto"/>
                       </w:pPr>
                       <w:r>
                         <w:t>577511</w:t>
@@ -267,10 +288,12 @@
                   <w:tc>
                     <w:tcPr>
                       <w:tcW w:w="3969" w:type="dxa"/>
+                      <w:vAlign w:val="center"/>
                     </w:tcPr>
                     <w:p>
                       <w:pPr>
                         <w:framePr w:hSpace="187" w:wrap="around" w:hAnchor="margin" w:xAlign="center" w:yAlign="bottom"/>
+                        <w:spacing w:line="360" w:lineRule="auto"/>
                       </w:pPr>
                       <w:r>
                         <w:t>Noah Blaauw</w:t>
@@ -280,10 +303,12 @@
                   <w:tc>
                     <w:tcPr>
                       <w:tcW w:w="3969" w:type="dxa"/>
+                      <w:vAlign w:val="center"/>
                     </w:tcPr>
                     <w:p>
                       <w:pPr>
                         <w:framePr w:hSpace="187" w:wrap="around" w:hAnchor="margin" w:xAlign="center" w:yAlign="bottom"/>
+                        <w:spacing w:line="360" w:lineRule="auto"/>
                       </w:pPr>
                       <w:r>
                         <w:t>601195</w:t>
@@ -298,10 +323,12 @@
                   <w:tc>
                     <w:tcPr>
                       <w:tcW w:w="3969" w:type="dxa"/>
+                      <w:vAlign w:val="center"/>
                     </w:tcPr>
                     <w:p>
                       <w:pPr>
                         <w:framePr w:hSpace="187" w:wrap="around" w:hAnchor="margin" w:xAlign="center" w:yAlign="bottom"/>
+                        <w:spacing w:line="360" w:lineRule="auto"/>
                       </w:pPr>
                       <w:r>
                         <w:t>Gordon Mullin</w:t>
@@ -311,10 +338,12 @@
                   <w:tc>
                     <w:tcPr>
                       <w:tcW w:w="3969" w:type="dxa"/>
+                      <w:vAlign w:val="center"/>
                     </w:tcPr>
                     <w:p>
                       <w:pPr>
                         <w:framePr w:hSpace="187" w:wrap="around" w:hAnchor="margin" w:xAlign="center" w:yAlign="bottom"/>
+                        <w:spacing w:line="360" w:lineRule="auto"/>
                       </w:pPr>
                       <w:r>
                         <w:t>600248</w:t>
@@ -329,10 +358,12 @@
                   <w:tc>
                     <w:tcPr>
                       <w:tcW w:w="3969" w:type="dxa"/>
+                      <w:vAlign w:val="center"/>
                     </w:tcPr>
                     <w:p>
                       <w:pPr>
                         <w:framePr w:hSpace="187" w:wrap="around" w:hAnchor="margin" w:xAlign="center" w:yAlign="bottom"/>
+                        <w:spacing w:line="360" w:lineRule="auto"/>
                       </w:pPr>
                       <w:r>
                         <w:t>Eduard Jacobus Engelbrecht</w:t>
@@ -342,10 +373,12 @@
                   <w:tc>
                     <w:tcPr>
                       <w:tcW w:w="3969" w:type="dxa"/>
+                      <w:vAlign w:val="center"/>
                     </w:tcPr>
                     <w:p>
                       <w:pPr>
                         <w:framePr w:hSpace="187" w:wrap="around" w:hAnchor="margin" w:xAlign="center" w:yAlign="bottom"/>
+                        <w:spacing w:line="360" w:lineRule="auto"/>
                       </w:pPr>
                       <w:r>
                         <w:t>600237</w:t>
@@ -357,6 +390,7 @@
               <w:p>
                 <w:pPr>
                   <w:pStyle w:val="NoSpacing"/>
+                  <w:spacing w:line="360" w:lineRule="auto"/>
                   <w:rPr>
                     <w:color w:val="156082" w:themeColor="accent1"/>
                     <w:sz w:val="28"/>
@@ -367,6 +401,7 @@
               <w:sdt>
                 <w:sdtPr>
                   <w:rPr>
+                    <w:rFonts w:ascii="Times New Roman" w:hAnsi="Times New Roman" w:cs="Times New Roman"/>
                     <w:color w:val="156082" w:themeColor="accent1"/>
                     <w:sz w:val="28"/>
                     <w:szCs w:val="28"/>
@@ -385,11 +420,14 @@
                     <w:calendar w:val="gregorian"/>
                   </w:date>
                 </w:sdtPr>
+                <w:sdtEndPr/>
                 <w:sdtContent>
                   <w:p>
                     <w:pPr>
                       <w:pStyle w:val="NoSpacing"/>
+                      <w:spacing w:line="360" w:lineRule="auto"/>
                       <w:rPr>
+                        <w:rFonts w:ascii="Times New Roman" w:hAnsi="Times New Roman" w:cs="Times New Roman"/>
                         <w:color w:val="156082" w:themeColor="accent1"/>
                         <w:sz w:val="28"/>
                         <w:szCs w:val="28"/>
@@ -397,6 +435,7 @@
                     </w:pPr>
                     <w:r>
                       <w:rPr>
+                        <w:rFonts w:ascii="Times New Roman" w:hAnsi="Times New Roman" w:cs="Times New Roman"/>
                         <w:color w:val="156082" w:themeColor="accent1"/>
                         <w:sz w:val="28"/>
                         <w:szCs w:val="28"/>
@@ -410,6 +449,7 @@
               <w:p>
                 <w:pPr>
                   <w:pStyle w:val="NoSpacing"/>
+                  <w:spacing w:line="360" w:lineRule="auto"/>
                   <w:rPr>
                     <w:color w:val="156082" w:themeColor="accent1"/>
                   </w:rPr>
@@ -419,6 +459,9 @@
           </w:tr>
         </w:tbl>
         <w:p>
+          <w:pPr>
+            <w:spacing w:line="360" w:lineRule="auto"/>
+          </w:pPr>
           <w:r>
             <w:br w:type="page"/>
           </w:r>
@@ -428,8 +471,13 @@
     <w:sdt>
       <w:sdtPr>
         <w:rPr>
+          <w:rFonts w:ascii="Times New Roman" w:eastAsiaTheme="minorHAnsi" w:hAnsi="Times New Roman" w:cstheme="minorBidi"/>
           <w:color w:val="auto"/>
-          <w:lang w:val="en-GB"/>
+          <w:kern w:val="2"/>
+          <w:sz w:val="24"/>
+          <w:szCs w:val="24"/>
+          <w:lang w:val="en-GB" w:eastAsia="en-US"/>
+          <w14:ligatures w14:val="standardContextual"/>
         </w:rPr>
         <w:id w:val="-1851631050"/>
         <w:docPartObj>
@@ -439,20 +487,15 @@
       </w:sdtPr>
       <w:sdtEndPr>
         <w:rPr>
-          <w:rFonts w:ascii="Times New Roman" w:eastAsiaTheme="minorHAnsi" w:hAnsi="Times New Roman" w:cstheme="minorBidi"/>
           <w:b/>
           <w:bCs/>
-          <w:kern w:val="2"/>
-          <w:sz w:val="24"/>
-          <w:szCs w:val="24"/>
-          <w:lang w:eastAsia="en-US"/>
-          <w14:ligatures w14:val="standardContextual"/>
         </w:rPr>
       </w:sdtEndPr>
       <w:sdtContent>
         <w:p>
           <w:pPr>
             <w:pStyle w:val="TOCHeading"/>
+            <w:spacing w:line="360" w:lineRule="auto"/>
             <w:rPr>
               <w:rFonts w:ascii="Times New Roman" w:hAnsi="Times New Roman" w:cs="Times New Roman"/>
               <w:color w:val="auto"/>
@@ -473,8 +516,11 @@
             <w:tabs>
               <w:tab w:val="right" w:leader="dot" w:pos="9016"/>
             </w:tabs>
+            <w:spacing w:line="360" w:lineRule="auto"/>
             <w:rPr>
+              <w:rFonts w:asciiTheme="minorHAnsi" w:eastAsiaTheme="minorEastAsia" w:hAnsiTheme="minorHAnsi"/>
               <w:noProof/>
+              <w:lang w:eastAsia="en-ZA"/>
             </w:rPr>
           </w:pPr>
           <w:r>
@@ -486,7 +532,7 @@
           <w:r>
             <w:fldChar w:fldCharType="separate"/>
           </w:r>
-          <w:hyperlink w:anchor="_Toc195527062" w:history="1">
+          <w:hyperlink w:anchor="_Toc195534674" w:history="1">
             <w:r>
               <w:rPr>
                 <w:rStyle w:val="Hyperlink"/>
@@ -513,7 +559,7 @@
                 <w:noProof/>
                 <w:webHidden/>
               </w:rPr>
-              <w:instrText xml:space="preserve"> PAGEREF _Toc195527062 \h </w:instrText>
+              <w:instrText xml:space="preserve"> PAGEREF _Toc195534674 \h </w:instrText>
             </w:r>
             <w:r>
               <w:rPr>
@@ -550,11 +596,14 @@
             <w:tabs>
               <w:tab w:val="right" w:leader="dot" w:pos="9016"/>
             </w:tabs>
+            <w:spacing w:line="360" w:lineRule="auto"/>
             <w:rPr>
+              <w:rFonts w:asciiTheme="minorHAnsi" w:eastAsiaTheme="minorEastAsia" w:hAnsiTheme="minorHAnsi"/>
               <w:noProof/>
+              <w:lang w:eastAsia="en-ZA"/>
             </w:rPr>
           </w:pPr>
-          <w:hyperlink w:anchor="_Toc195527063" w:history="1">
+          <w:hyperlink w:anchor="_Toc195534675" w:history="1">
             <w:r>
               <w:rPr>
                 <w:rStyle w:val="Hyperlink"/>
@@ -581,7 +630,7 @@
                 <w:noProof/>
                 <w:webHidden/>
               </w:rPr>
-              <w:instrText xml:space="preserve"> PAGEREF _Toc195527063 \h </w:instrText>
+              <w:instrText xml:space="preserve"> PAGEREF _Toc195534675 \h </w:instrText>
             </w:r>
             <w:r>
               <w:rPr>
@@ -601,7 +650,7 @@
                 <w:noProof/>
                 <w:webHidden/>
               </w:rPr>
-              <w:t>2</w:t>
+              <w:t>3</w:t>
             </w:r>
             <w:r>
               <w:rPr>
@@ -618,11 +667,14 @@
             <w:tabs>
               <w:tab w:val="right" w:leader="dot" w:pos="9016"/>
             </w:tabs>
+            <w:spacing w:line="360" w:lineRule="auto"/>
             <w:rPr>
+              <w:rFonts w:asciiTheme="minorHAnsi" w:eastAsiaTheme="minorEastAsia" w:hAnsiTheme="minorHAnsi"/>
               <w:noProof/>
+              <w:lang w:eastAsia="en-ZA"/>
             </w:rPr>
           </w:pPr>
-          <w:hyperlink w:anchor="_Toc195527064" w:history="1">
+          <w:hyperlink w:anchor="_Toc195534676" w:history="1">
             <w:r>
               <w:rPr>
                 <w:rStyle w:val="Hyperlink"/>
@@ -649,7 +701,7 @@
                 <w:noProof/>
                 <w:webHidden/>
               </w:rPr>
-              <w:instrText xml:space="preserve"> PAGEREF _Toc195527064 \h </w:instrText>
+              <w:instrText xml:space="preserve"> PAGEREF _Toc195534676 \h </w:instrText>
             </w:r>
             <w:r>
               <w:rPr>
@@ -669,7 +721,7 @@
                 <w:noProof/>
                 <w:webHidden/>
               </w:rPr>
-              <w:t>2</w:t>
+              <w:t>4</w:t>
             </w:r>
             <w:r>
               <w:rPr>
@@ -686,11 +738,14 @@
             <w:tabs>
               <w:tab w:val="right" w:leader="dot" w:pos="9016"/>
             </w:tabs>
+            <w:spacing w:line="360" w:lineRule="auto"/>
             <w:rPr>
+              <w:rFonts w:asciiTheme="minorHAnsi" w:eastAsiaTheme="minorEastAsia" w:hAnsiTheme="minorHAnsi"/>
               <w:noProof/>
+              <w:lang w:eastAsia="en-ZA"/>
             </w:rPr>
           </w:pPr>
-          <w:hyperlink w:anchor="_Toc195527065" w:history="1">
+          <w:hyperlink w:anchor="_Toc195534677" w:history="1">
             <w:r>
               <w:rPr>
                 <w:rStyle w:val="Hyperlink"/>
@@ -717,7 +772,7 @@
                 <w:noProof/>
                 <w:webHidden/>
               </w:rPr>
-              <w:instrText xml:space="preserve"> PAGEREF _Toc195527065 \h </w:instrText>
+              <w:instrText xml:space="preserve"> PAGEREF _Toc195534677 \h </w:instrText>
             </w:r>
             <w:r>
               <w:rPr>
@@ -737,7 +792,7 @@
                 <w:noProof/>
                 <w:webHidden/>
               </w:rPr>
-              <w:t>2</w:t>
+              <w:t>5</w:t>
             </w:r>
             <w:r>
               <w:rPr>
@@ -754,11 +809,14 @@
             <w:tabs>
               <w:tab w:val="right" w:leader="dot" w:pos="9016"/>
             </w:tabs>
+            <w:spacing w:line="360" w:lineRule="auto"/>
             <w:rPr>
+              <w:rFonts w:asciiTheme="minorHAnsi" w:eastAsiaTheme="minorEastAsia" w:hAnsiTheme="minorHAnsi"/>
               <w:noProof/>
+              <w:lang w:eastAsia="en-ZA"/>
             </w:rPr>
           </w:pPr>
-          <w:hyperlink w:anchor="_Toc195527066" w:history="1">
+          <w:hyperlink w:anchor="_Toc195534678" w:history="1">
             <w:r>
               <w:rPr>
                 <w:rStyle w:val="Hyperlink"/>
@@ -785,7 +843,7 @@
                 <w:noProof/>
                 <w:webHidden/>
               </w:rPr>
-              <w:instrText xml:space="preserve"> PAGEREF _Toc195527066 \h </w:instrText>
+              <w:instrText xml:space="preserve"> PAGEREF _Toc195534678 \h </w:instrText>
             </w:r>
             <w:r>
               <w:rPr>
@@ -805,7 +863,7 @@
                 <w:noProof/>
                 <w:webHidden/>
               </w:rPr>
-              <w:t>2</w:t>
+              <w:t>6</w:t>
             </w:r>
             <w:r>
               <w:rPr>
@@ -822,11 +880,14 @@
             <w:tabs>
               <w:tab w:val="right" w:leader="dot" w:pos="9016"/>
             </w:tabs>
+            <w:spacing w:line="360" w:lineRule="auto"/>
             <w:rPr>
+              <w:rFonts w:asciiTheme="minorHAnsi" w:eastAsiaTheme="minorEastAsia" w:hAnsiTheme="minorHAnsi"/>
               <w:noProof/>
+              <w:lang w:eastAsia="en-ZA"/>
             </w:rPr>
           </w:pPr>
-          <w:hyperlink w:anchor="_Toc195527067" w:history="1">
+          <w:hyperlink w:anchor="_Toc195534679" w:history="1">
             <w:r>
               <w:rPr>
                 <w:rStyle w:val="Hyperlink"/>
@@ -853,7 +914,7 @@
                 <w:noProof/>
                 <w:webHidden/>
               </w:rPr>
-              <w:instrText xml:space="preserve"> PAGEREF _Toc195527067 \h </w:instrText>
+              <w:instrText xml:space="preserve"> PAGEREF _Toc195534679 \h </w:instrText>
             </w:r>
             <w:r>
               <w:rPr>
@@ -873,7 +934,7 @@
                 <w:noProof/>
                 <w:webHidden/>
               </w:rPr>
-              <w:t>2</w:t>
+              <w:t>7</w:t>
             </w:r>
             <w:r>
               <w:rPr>
@@ -890,11 +951,14 @@
             <w:tabs>
               <w:tab w:val="right" w:leader="dot" w:pos="9016"/>
             </w:tabs>
+            <w:spacing w:line="360" w:lineRule="auto"/>
             <w:rPr>
+              <w:rFonts w:asciiTheme="minorHAnsi" w:eastAsiaTheme="minorEastAsia" w:hAnsiTheme="minorHAnsi"/>
               <w:noProof/>
+              <w:lang w:eastAsia="en-ZA"/>
             </w:rPr>
           </w:pPr>
-          <w:hyperlink w:anchor="_Toc195527068" w:history="1">
+          <w:hyperlink w:anchor="_Toc195534680" w:history="1">
             <w:r>
               <w:rPr>
                 <w:rStyle w:val="Hyperlink"/>
@@ -921,7 +985,7 @@
                 <w:noProof/>
                 <w:webHidden/>
               </w:rPr>
-              <w:instrText xml:space="preserve"> PAGEREF _Toc195527068 \h </w:instrText>
+              <w:instrText xml:space="preserve"> PAGEREF _Toc195534680 \h </w:instrText>
             </w:r>
             <w:r>
               <w:rPr>
@@ -941,7 +1005,7 @@
                 <w:noProof/>
                 <w:webHidden/>
               </w:rPr>
-              <w:t>2</w:t>
+              <w:t>8</w:t>
             </w:r>
             <w:r>
               <w:rPr>
@@ -958,11 +1022,14 @@
             <w:tabs>
               <w:tab w:val="right" w:leader="dot" w:pos="9016"/>
             </w:tabs>
+            <w:spacing w:line="360" w:lineRule="auto"/>
             <w:rPr>
+              <w:rFonts w:asciiTheme="minorHAnsi" w:eastAsiaTheme="minorEastAsia" w:hAnsiTheme="minorHAnsi"/>
               <w:noProof/>
+              <w:lang w:eastAsia="en-ZA"/>
             </w:rPr>
           </w:pPr>
-          <w:hyperlink w:anchor="_Toc195527069" w:history="1">
+          <w:hyperlink w:anchor="_Toc195534681" w:history="1">
             <w:r>
               <w:rPr>
                 <w:rStyle w:val="Hyperlink"/>
@@ -989,7 +1056,7 @@
                 <w:noProof/>
                 <w:webHidden/>
               </w:rPr>
-              <w:instrText xml:space="preserve"> PAGEREF _Toc195527069 \h </w:instrText>
+              <w:instrText xml:space="preserve"> PAGEREF _Toc195534681 \h </w:instrText>
             </w:r>
             <w:r>
               <w:rPr>
@@ -1009,7 +1076,7 @@
                 <w:noProof/>
                 <w:webHidden/>
               </w:rPr>
-              <w:t>2</w:t>
+              <w:t>9</w:t>
             </w:r>
             <w:r>
               <w:rPr>
@@ -1021,6 +1088,81 @@
           </w:hyperlink>
         </w:p>
         <w:p>
+          <w:pPr>
+            <w:pStyle w:val="TOC1"/>
+            <w:tabs>
+              <w:tab w:val="right" w:leader="dot" w:pos="9016"/>
+            </w:tabs>
+            <w:spacing w:line="360" w:lineRule="auto"/>
+            <w:rPr>
+              <w:rFonts w:asciiTheme="minorHAnsi" w:eastAsiaTheme="minorEastAsia" w:hAnsiTheme="minorHAnsi"/>
+              <w:noProof/>
+              <w:lang w:eastAsia="en-ZA"/>
+            </w:rPr>
+          </w:pPr>
+          <w:hyperlink w:anchor="_Toc195534682" w:history="1">
+            <w:r>
+              <w:rPr>
+                <w:rStyle w:val="Hyperlink"/>
+                <w:noProof/>
+                <w:lang w:val="en-GB"/>
+              </w:rPr>
+              <w:t>References</w:t>
+            </w:r>
+            <w:r>
+              <w:rPr>
+                <w:noProof/>
+                <w:webHidden/>
+              </w:rPr>
+              <w:tab/>
+            </w:r>
+            <w:r>
+              <w:rPr>
+                <w:noProof/>
+                <w:webHidden/>
+              </w:rPr>
+              <w:fldChar w:fldCharType="begin"/>
+            </w:r>
+            <w:r>
+              <w:rPr>
+                <w:noProof/>
+                <w:webHidden/>
+              </w:rPr>
+              <w:instrText xml:space="preserve"> PAGEREF _Toc195534682 \h </w:instrText>
+            </w:r>
+            <w:r>
+              <w:rPr>
+                <w:noProof/>
+                <w:webHidden/>
+              </w:rPr>
+            </w:r>
+            <w:r>
+              <w:rPr>
+                <w:noProof/>
+                <w:webHidden/>
+              </w:rPr>
+              <w:fldChar w:fldCharType="separate"/>
+            </w:r>
+            <w:r>
+              <w:rPr>
+                <w:noProof/>
+                <w:webHidden/>
+              </w:rPr>
+              <w:t>10</w:t>
+            </w:r>
+            <w:r>
+              <w:rPr>
+                <w:noProof/>
+                <w:webHidden/>
+              </w:rPr>
+              <w:fldChar w:fldCharType="end"/>
+            </w:r>
+          </w:hyperlink>
+        </w:p>
+        <w:p>
+          <w:pPr>
+            <w:spacing w:line="360" w:lineRule="auto"/>
+          </w:pPr>
           <w:r>
             <w:rPr>
               <w:b/>
@@ -1032,103 +1174,1458 @@
         </w:p>
       </w:sdtContent>
     </w:sdt>
-    <w:p/>
-    <w:p/>
     <w:p>
-      <w:r>
-        <w:br w:type="page"/>
-      </w:r>
+      <w:pPr>
+        <w:spacing w:line="360" w:lineRule="auto"/>
+      </w:pPr>
     </w:p>
     <w:p>
       <w:pPr>
+        <w:spacing w:line="360" w:lineRule="auto"/>
+      </w:pPr>
+    </w:p>
+    <w:p>
+      <w:pPr>
+        <w:spacing w:line="360" w:lineRule="auto"/>
+      </w:pPr>
+      <w:r>
+        <w:br w:type="page"/>
+      </w:r>
+    </w:p>
+    <w:p>
+      <w:pPr>
         <w:pStyle w:val="Heading1"/>
-      </w:pPr>
-      <w:bookmarkStart w:id="0" w:name="_Toc195527062"/>
+        <w:spacing w:line="360" w:lineRule="auto"/>
+      </w:pPr>
+      <w:bookmarkStart w:id="0" w:name="_Toc195534674"/>
       <w:r>
         <w:lastRenderedPageBreak/>
         <w:t>Introduction</w:t>
       </w:r>
       <w:bookmarkEnd w:id="0"/>
     </w:p>
-    <w:p/>
     <w:p>
       <w:pPr>
+        <w:spacing w:line="360" w:lineRule="auto"/>
+      </w:pPr>
+      <w:r>
+        <w:t xml:space="preserve">For small to medium businesses Inventory Management has become a hard requirement </w:t>
+      </w:r>
+      <w:sdt>
+        <w:sdtPr>
+          <w:id w:val="-476764699"/>
+          <w:citation/>
+        </w:sdtPr>
+        <w:sdtEndPr/>
+        <w:sdtContent>
+          <w:r>
+            <w:fldChar w:fldCharType="begin"/>
+          </w:r>
+          <w:r>
+            <w:instrText xml:space="preserve"> CITATION Pra20 \l 7177 </w:instrText>
+          </w:r>
+          <w:r>
+            <w:fldChar w:fldCharType="separate"/>
+          </w:r>
+          <w:r>
+            <w:rPr>
+              <w:noProof/>
+            </w:rPr>
+            <w:t>(Praveen et al., 2020)</w:t>
+          </w:r>
+          <w:r>
+            <w:fldChar w:fldCharType="end"/>
+          </w:r>
+        </w:sdtContent>
+      </w:sdt>
+      <w:r>
+        <w:t>, the importance of effective inventory management cannot be underestimated</w:t>
+      </w:r>
+      <w:r>
+        <w:t>. It allows for operational efficiency and improving customer satisfaction whilst, traditional approaches frequently prove to be lacking in addressing the issues associated with fluctuating demand, variable supplier lead times, and the associated risks of overstocking or stockouts. The application of</w:t>
+      </w:r>
+      <w:r>
+        <w:t xml:space="preserve"> machine learning presents a comprehensive solution by harnessing historical sales data, analysing market trends, and evaluating supply chain variables.</w:t>
+      </w:r>
+      <w:r>
+        <w:t xml:space="preserve"> Using these predictions organizations can mitigate risks</w:t>
+      </w:r>
+      <w:r>
+        <w:t xml:space="preserve">. According to </w:t>
+      </w:r>
+      <w:sdt>
+        <w:sdtPr>
+          <w:id w:val="-434985546"/>
+          <w:citation/>
+        </w:sdtPr>
+        <w:sdtEndPr/>
+        <w:sdtContent>
+          <w:r>
+            <w:fldChar w:fldCharType="begin"/>
+          </w:r>
+          <w:r>
+            <w:instrText xml:space="preserve"> CITATION Pra20 \l 7177 </w:instrText>
+          </w:r>
+          <w:r>
+            <w:fldChar w:fldCharType="separate"/>
+          </w:r>
+          <w:r>
+            <w:rPr>
+              <w:noProof/>
+            </w:rPr>
+            <w:t>(Praveen et al., 2020)</w:t>
+          </w:r>
+          <w:r>
+            <w:fldChar w:fldCharType="end"/>
+          </w:r>
+        </w:sdtContent>
+      </w:sdt>
+      <w:r>
+        <w:t xml:space="preserve"> high competition, labour unrest and changes in governmental laws </w:t>
+      </w:r>
+      <w:r>
+        <w:t>can be addressed with predictions for products and services</w:t>
+      </w:r>
+      <w:r>
+        <w:t xml:space="preserve">. </w:t>
+      </w:r>
+      <w:r>
+        <w:t xml:space="preserve">This produces precise demand forecasts and optimizes inventory levels. </w:t>
+      </w:r>
+      <w:r>
+        <w:t xml:space="preserve">Applying an inventory management </w:t>
+      </w:r>
+      <w:r>
+        <w:t>methodology gives predictive insights and encourages better decision making</w:t>
+      </w:r>
+      <w:r>
+        <w:t xml:space="preserve"> </w:t>
+      </w:r>
+      <w:sdt>
+        <w:sdtPr>
+          <w:id w:val="1764649430"/>
+          <w:citation/>
+        </w:sdtPr>
+        <w:sdtEndPr/>
+        <w:sdtContent>
+          <w:r>
+            <w:fldChar w:fldCharType="begin"/>
+          </w:r>
+          <w:r>
+            <w:instrText xml:space="preserve"> CITATION Cha23 \l 7177 </w:instrText>
+          </w:r>
+          <w:r>
+            <w:fldChar w:fldCharType="separate"/>
+          </w:r>
+          <w:r>
+            <w:rPr>
+              <w:noProof/>
+            </w:rPr>
+            <w:t>(Chaudhary et al., 2023)</w:t>
+          </w:r>
+          <w:r>
+            <w:fldChar w:fldCharType="end"/>
+          </w:r>
+        </w:sdtContent>
+      </w:sdt>
+      <w:r>
+        <w:t xml:space="preserve">. Inventory management then changes from a reactive measure to a proactive strategy. </w:t>
+      </w:r>
+    </w:p>
+    <w:p>
+      <w:pPr>
+        <w:spacing w:line="360" w:lineRule="auto"/>
+      </w:pPr>
+      <w:r>
+        <w:br w:type="page"/>
+      </w:r>
+    </w:p>
+    <w:p>
+      <w:pPr>
         <w:pStyle w:val="Heading1"/>
-      </w:pPr>
-      <w:bookmarkStart w:id="1" w:name="_Toc195527063"/>
-      <w:r>
+        <w:spacing w:line="360" w:lineRule="auto"/>
+      </w:pPr>
+      <w:bookmarkStart w:id="1" w:name="_Toc195534675"/>
+      <w:r>
+        <w:lastRenderedPageBreak/>
         <w:t>Research Problem</w:t>
       </w:r>
       <w:bookmarkEnd w:id="1"/>
     </w:p>
-    <w:p/>
     <w:p>
       <w:pPr>
+        <w:spacing w:line="360" w:lineRule="auto"/>
+      </w:pPr>
+      <w:r>
+        <w:t xml:space="preserve">Vertex PC Supply faces multiple internal inventory management challenges that significantly impact both operational efficiency and customer satisfaction. Despite collecting vast amounts of sales and inventory data, the company struggles to understand how to change this information into </w:t>
+      </w:r>
+      <w:r>
+        <w:t>a proactive</w:t>
+      </w:r>
+      <w:r>
+        <w:t xml:space="preserve"> response</w:t>
+      </w:r>
+      <w:r>
+        <w:t xml:space="preserve"> to stop these issues from happening</w:t>
+      </w:r>
+      <w:r>
+        <w:t>.</w:t>
+      </w:r>
+      <w:r>
+        <w:t xml:space="preserve"> Below are the Key issues discussed:</w:t>
+      </w:r>
+    </w:p>
+    <w:p>
+      <w:pPr>
+        <w:pStyle w:val="ListParagraph"/>
+        <w:numPr>
+          <w:ilvl w:val="0"/>
+          <w:numId w:val="1"/>
+        </w:numPr>
+        <w:spacing w:line="360" w:lineRule="auto"/>
+      </w:pPr>
+      <w:r>
+        <w:t>Frequent Stockouts of High-Demand Items:</w:t>
+      </w:r>
+    </w:p>
+    <w:p>
+      <w:pPr>
+        <w:pStyle w:val="ListParagraph"/>
+        <w:numPr>
+          <w:ilvl w:val="1"/>
+          <w:numId w:val="1"/>
+        </w:numPr>
+        <w:spacing w:line="360" w:lineRule="auto"/>
+      </w:pPr>
+      <w:r>
+        <w:t xml:space="preserve">Incorrect demand forecasting often leads to empty shelves during peak demand period, resulting in lost sales and a </w:t>
+      </w:r>
+      <w:r>
+        <w:t>decline in customer trust</w:t>
+      </w:r>
+      <w:r>
+        <w:t xml:space="preserve"> </w:t>
+      </w:r>
+      <w:sdt>
+        <w:sdtPr>
+          <w:id w:val="2120491871"/>
+          <w:citation/>
+        </w:sdtPr>
+        <w:sdtEndPr/>
+        <w:sdtContent>
+          <w:r>
+            <w:fldChar w:fldCharType="begin"/>
+          </w:r>
+          <w:r>
+            <w:instrText xml:space="preserve"> CITATION Cha23 \l 7177 </w:instrText>
+          </w:r>
+          <w:r>
+            <w:fldChar w:fldCharType="separate"/>
+          </w:r>
+          <w:r>
+            <w:rPr>
+              <w:noProof/>
+            </w:rPr>
+            <w:t>(Chaudhary et al., 2023)</w:t>
+          </w:r>
+          <w:r>
+            <w:fldChar w:fldCharType="end"/>
+          </w:r>
+        </w:sdtContent>
+      </w:sdt>
+      <w:r>
+        <w:t>.</w:t>
+      </w:r>
+    </w:p>
+    <w:p>
+      <w:pPr>
+        <w:pStyle w:val="ListParagraph"/>
+        <w:numPr>
+          <w:ilvl w:val="0"/>
+          <w:numId w:val="1"/>
+        </w:numPr>
+        <w:spacing w:line="360" w:lineRule="auto"/>
+      </w:pPr>
+      <w:r>
+        <w:t>Excess Inventory and Elevated Carrying Costs:</w:t>
+      </w:r>
+    </w:p>
+    <w:p>
+      <w:pPr>
+        <w:pStyle w:val="ListParagraph"/>
+        <w:numPr>
+          <w:ilvl w:val="1"/>
+          <w:numId w:val="1"/>
+        </w:numPr>
+        <w:spacing w:line="360" w:lineRule="auto"/>
+      </w:pPr>
+      <w:r>
+        <w:t xml:space="preserve">Over purchasing of certain items causes surplus inventory, </w:t>
+      </w:r>
+      <w:r>
+        <w:t>and a demand for capital incurring unnecessary storage expenses</w:t>
+      </w:r>
+      <w:r>
+        <w:t xml:space="preserve"> </w:t>
+      </w:r>
+      <w:sdt>
+        <w:sdtPr>
+          <w:id w:val="1590886279"/>
+          <w:citation/>
+        </w:sdtPr>
+        <w:sdtEndPr/>
+        <w:sdtContent>
+          <w:r>
+            <w:fldChar w:fldCharType="begin"/>
+          </w:r>
+          <w:r>
+            <w:instrText xml:space="preserve"> CITATION Cha23 \l 7177 </w:instrText>
+          </w:r>
+          <w:r>
+            <w:fldChar w:fldCharType="separate"/>
+          </w:r>
+          <w:r>
+            <w:rPr>
+              <w:noProof/>
+            </w:rPr>
+            <w:t>(Chaudhary et al., 2023)</w:t>
+          </w:r>
+          <w:r>
+            <w:fldChar w:fldCharType="end"/>
+          </w:r>
+        </w:sdtContent>
+      </w:sdt>
+      <w:r>
+        <w:t>.</w:t>
+      </w:r>
+    </w:p>
+    <w:p>
+      <w:pPr>
+        <w:pStyle w:val="ListParagraph"/>
+        <w:numPr>
+          <w:ilvl w:val="0"/>
+          <w:numId w:val="1"/>
+        </w:numPr>
+        <w:spacing w:line="360" w:lineRule="auto"/>
+      </w:pPr>
+      <w:r>
+        <w:t>Failure to Adapt:</w:t>
+      </w:r>
+    </w:p>
+    <w:p>
+      <w:pPr>
+        <w:pStyle w:val="ListParagraph"/>
+        <w:numPr>
+          <w:ilvl w:val="1"/>
+          <w:numId w:val="1"/>
+        </w:numPr>
+        <w:spacing w:line="360" w:lineRule="auto"/>
+      </w:pPr>
+      <w:r>
+        <w:t>Inventory management models fail</w:t>
+      </w:r>
+      <w:r>
+        <w:t xml:space="preserve"> in adapting to immediate market changes. This is due to relying on obsolete algorithms and static data </w:t>
+      </w:r>
+      <w:sdt>
+        <w:sdtPr>
+          <w:id w:val="-1301533086"/>
+          <w:citation/>
+        </w:sdtPr>
+        <w:sdtEndPr/>
+        <w:sdtContent>
+          <w:r>
+            <w:fldChar w:fldCharType="begin"/>
+          </w:r>
+          <w:r>
+            <w:instrText xml:space="preserve"> CITATION Pas24 \l 7177 </w:instrText>
+          </w:r>
+          <w:r>
+            <w:fldChar w:fldCharType="separate"/>
+          </w:r>
+          <w:r>
+            <w:rPr>
+              <w:noProof/>
+            </w:rPr>
+            <w:t>(Pasupuleti et al., 2024)</w:t>
+          </w:r>
+          <w:r>
+            <w:fldChar w:fldCharType="end"/>
+          </w:r>
+        </w:sdtContent>
+      </w:sdt>
+      <w:r>
+        <w:t xml:space="preserve">, leading to </w:t>
+      </w:r>
+      <w:r>
+        <w:t xml:space="preserve">unusable data that fails in providing </w:t>
+      </w:r>
+      <w:r>
+        <w:t>any complex prediction analysis.</w:t>
+      </w:r>
+    </w:p>
+    <w:p>
+      <w:pPr>
+        <w:pStyle w:val="ListParagraph"/>
+        <w:numPr>
+          <w:ilvl w:val="0"/>
+          <w:numId w:val="1"/>
+        </w:numPr>
+        <w:spacing w:line="360" w:lineRule="auto"/>
+      </w:pPr>
+      <w:r>
+        <w:t>Cost and Complexity:</w:t>
+      </w:r>
+    </w:p>
+    <w:p>
+      <w:pPr>
+        <w:pStyle w:val="ListParagraph"/>
+        <w:numPr>
+          <w:ilvl w:val="1"/>
+          <w:numId w:val="1"/>
+        </w:numPr>
+        <w:spacing w:line="360" w:lineRule="auto"/>
+      </w:pPr>
+      <w:r>
+        <w:t xml:space="preserve">Designing machine learning models can take a long time before it is </w:t>
+      </w:r>
+      <w:r>
+        <w:t>effective</w:t>
+      </w:r>
+      <w:r>
+        <w:t xml:space="preserve"> and beneficial to </w:t>
+      </w:r>
+      <w:r>
+        <w:t>the business</w:t>
+      </w:r>
+      <w:r>
+        <w:t xml:space="preserve">. </w:t>
+      </w:r>
+      <w:r>
+        <w:t xml:space="preserve">Costs are impacted not only </w:t>
+      </w:r>
+      <w:r>
+        <w:t xml:space="preserve">by </w:t>
+      </w:r>
+      <w:r>
+        <w:t xml:space="preserve">the time required </w:t>
+      </w:r>
+      <w:r>
+        <w:t xml:space="preserve">for the model to be developed and deployed but also the expertise </w:t>
+      </w:r>
+      <w:r>
+        <w:t>required to design it</w:t>
+      </w:r>
+      <w:r>
+        <w:t xml:space="preserve"> </w:t>
+      </w:r>
+      <w:sdt>
+        <w:sdtPr>
+          <w:id w:val="484058451"/>
+          <w:citation/>
+        </w:sdtPr>
+        <w:sdtEndPr/>
+        <w:sdtContent>
+          <w:r>
+            <w:fldChar w:fldCharType="begin"/>
+          </w:r>
+          <w:r>
+            <w:instrText xml:space="preserve"> CITATION Cha23 \l 7177 </w:instrText>
+          </w:r>
+          <w:r>
+            <w:fldChar w:fldCharType="separate"/>
+          </w:r>
+          <w:r>
+            <w:rPr>
+              <w:noProof/>
+            </w:rPr>
+            <w:t>(Chaudhary et al., 2023)</w:t>
+          </w:r>
+          <w:r>
+            <w:fldChar w:fldCharType="end"/>
+          </w:r>
+        </w:sdtContent>
+      </w:sdt>
+      <w:r>
+        <w:t>.</w:t>
+      </w:r>
+    </w:p>
+    <w:p>
+      <w:pPr>
+        <w:pStyle w:val="ListParagraph"/>
+        <w:numPr>
+          <w:ilvl w:val="0"/>
+          <w:numId w:val="1"/>
+        </w:numPr>
+        <w:spacing w:line="360" w:lineRule="auto"/>
+      </w:pPr>
+      <w:r>
+        <w:t>Unstructured Data Performance:</w:t>
+      </w:r>
+    </w:p>
+    <w:p>
+      <w:pPr>
+        <w:pStyle w:val="ListParagraph"/>
+        <w:numPr>
+          <w:ilvl w:val="1"/>
+          <w:numId w:val="1"/>
+        </w:numPr>
+        <w:spacing w:line="360" w:lineRule="auto"/>
+      </w:pPr>
+      <w:r>
+        <w:t xml:space="preserve">Neural networks tend to perform poorly when handling </w:t>
+      </w:r>
+      <w:r>
+        <w:t>unstructured inventory data, leading to less accurate predictions</w:t>
+      </w:r>
+      <w:r>
+        <w:t xml:space="preserve"> </w:t>
+      </w:r>
+      <w:sdt>
+        <w:sdtPr>
+          <w:id w:val="540952870"/>
+          <w:citation/>
+        </w:sdtPr>
+        <w:sdtEndPr/>
+        <w:sdtContent>
+          <w:r>
+            <w:fldChar w:fldCharType="begin"/>
+          </w:r>
+          <w:r>
+            <w:instrText xml:space="preserve"> CITATION Pra20 \l 7177 </w:instrText>
+          </w:r>
+          <w:r>
+            <w:fldChar w:fldCharType="separate"/>
+          </w:r>
+          <w:r>
+            <w:rPr>
+              <w:noProof/>
+            </w:rPr>
+            <w:t>(Praveen et al., 2020)</w:t>
+          </w:r>
+          <w:r>
+            <w:fldChar w:fldCharType="end"/>
+          </w:r>
+        </w:sdtContent>
+      </w:sdt>
+      <w:r>
+        <w:t>. The data must be fixed and ready for analysis before any model application can be done.</w:t>
+      </w:r>
+    </w:p>
+    <w:p>
+      <w:pPr>
+        <w:spacing w:line="360" w:lineRule="auto"/>
+      </w:pPr>
+      <w:r>
+        <w:t>The aim of this research is to design and implement a machine learning framework that addresses these challenges by predicting future demand accurately and recommending optimal reorder quantities and timings. By doing so Vertex PC Supply can improve inventory turnover, reduce costs and elevate service levels across its entire distribution network.</w:t>
+      </w:r>
+      <w:r>
+        <w:br w:type="page"/>
+      </w:r>
+    </w:p>
+    <w:p>
+      <w:pPr>
         <w:pStyle w:val="Heading1"/>
-      </w:pPr>
-      <w:bookmarkStart w:id="2" w:name="_Toc195527064"/>
-      <w:r>
+        <w:spacing w:line="360" w:lineRule="auto"/>
+      </w:pPr>
+      <w:bookmarkStart w:id="2" w:name="_Toc195534676"/>
+      <w:r>
+        <w:lastRenderedPageBreak/>
         <w:t>Dataset Details</w:t>
       </w:r>
       <w:bookmarkEnd w:id="2"/>
     </w:p>
-    <w:p/>
     <w:p>
       <w:pPr>
+        <w:spacing w:line="360" w:lineRule="auto"/>
+      </w:pPr>
+      <w:r>
+        <w:t xml:space="preserve">The dataset utilized for this research contains various data from </w:t>
+      </w:r>
+      <w:r>
+        <w:t>Vertex PC Supply</w:t>
+      </w:r>
+      <w:r>
+        <w:t xml:space="preserve">, which provides </w:t>
+      </w:r>
+      <w:r>
+        <w:t>essential variables that significantly impact inventory management decisions. Following are attributes within the dataset:</w:t>
+      </w:r>
+    </w:p>
+    <w:tbl>
+      <w:tblPr>
+        <w:tblStyle w:val="TableGrid"/>
+        <w:tblW w:w="0" w:type="auto"/>
+        <w:tblLook w:val="04A0" w:firstRow="1" w:lastRow="0" w:firstColumn="1" w:lastColumn="0" w:noHBand="0" w:noVBand="1"/>
+      </w:tblPr>
+      <w:tblGrid>
+        <w:gridCol w:w="4508"/>
+        <w:gridCol w:w="4508"/>
+      </w:tblGrid>
+      <w:tr>
+        <w:trPr>
+          <w:trHeight w:val="340"/>
+        </w:trPr>
+        <w:tc>
+          <w:tcPr>
+            <w:tcW w:w="4508" w:type="dxa"/>
+          </w:tcPr>
+          <w:p>
+            <w:pPr>
+              <w:spacing w:line="360" w:lineRule="auto"/>
+            </w:pPr>
+            <w:r>
+              <w:t>Attribute</w:t>
+            </w:r>
+          </w:p>
+        </w:tc>
+        <w:tc>
+          <w:tcPr>
+            <w:tcW w:w="4508" w:type="dxa"/>
+          </w:tcPr>
+          <w:p>
+            <w:pPr>
+              <w:spacing w:line="360" w:lineRule="auto"/>
+            </w:pPr>
+            <w:r>
+              <w:t>Description</w:t>
+            </w:r>
+          </w:p>
+        </w:tc>
+      </w:tr>
+      <w:tr>
+        <w:trPr>
+          <w:trHeight w:val="340"/>
+        </w:trPr>
+        <w:tc>
+          <w:tcPr>
+            <w:tcW w:w="4508" w:type="dxa"/>
+            <w:vAlign w:val="center"/>
+          </w:tcPr>
+          <w:p>
+            <w:pPr>
+              <w:spacing w:line="360" w:lineRule="auto"/>
+            </w:pPr>
+            <w:proofErr w:type="spellStart"/>
+            <w:r>
+              <w:t>RegionName</w:t>
+            </w:r>
+            <w:proofErr w:type="spellEnd"/>
+          </w:p>
+        </w:tc>
+        <w:tc>
+          <w:tcPr>
+            <w:tcW w:w="4508" w:type="dxa"/>
+            <w:vAlign w:val="center"/>
+          </w:tcPr>
+          <w:p>
+            <w:pPr>
+              <w:spacing w:line="360" w:lineRule="auto"/>
+            </w:pPr>
+            <w:r>
+              <w:t>Region of operation</w:t>
+            </w:r>
+          </w:p>
+        </w:tc>
+      </w:tr>
+      <w:tr>
+        <w:trPr>
+          <w:trHeight w:val="340"/>
+        </w:trPr>
+        <w:tc>
+          <w:tcPr>
+            <w:tcW w:w="4508" w:type="dxa"/>
+            <w:vAlign w:val="center"/>
+          </w:tcPr>
+          <w:p>
+            <w:pPr>
+              <w:spacing w:line="360" w:lineRule="auto"/>
+            </w:pPr>
+            <w:r>
+              <w:t>CountryName</w:t>
+            </w:r>
+          </w:p>
+        </w:tc>
+        <w:tc>
+          <w:tcPr>
+            <w:tcW w:w="4508" w:type="dxa"/>
+            <w:vAlign w:val="center"/>
+          </w:tcPr>
+          <w:p>
+            <w:pPr>
+              <w:spacing w:line="360" w:lineRule="auto"/>
+            </w:pPr>
+            <w:r>
+              <w:t>Country of transaction</w:t>
+            </w:r>
+          </w:p>
+        </w:tc>
+      </w:tr>
+      <w:tr>
+        <w:trPr>
+          <w:trHeight w:val="340"/>
+        </w:trPr>
+        <w:tc>
+          <w:tcPr>
+            <w:tcW w:w="4508" w:type="dxa"/>
+            <w:vAlign w:val="center"/>
+          </w:tcPr>
+          <w:p>
+            <w:pPr>
+              <w:spacing w:line="360" w:lineRule="auto"/>
+            </w:pPr>
+            <w:r>
+              <w:t>State</w:t>
+            </w:r>
+          </w:p>
+        </w:tc>
+        <w:tc>
+          <w:tcPr>
+            <w:tcW w:w="4508" w:type="dxa"/>
+            <w:vAlign w:val="center"/>
+          </w:tcPr>
+          <w:p>
+            <w:pPr>
+              <w:spacing w:line="360" w:lineRule="auto"/>
+            </w:pPr>
+            <w:r>
+              <w:t>State within country</w:t>
+            </w:r>
+          </w:p>
+        </w:tc>
+      </w:tr>
+      <w:tr>
+        <w:trPr>
+          <w:trHeight w:val="340"/>
+        </w:trPr>
+        <w:tc>
+          <w:tcPr>
+            <w:tcW w:w="4508" w:type="dxa"/>
+            <w:vAlign w:val="center"/>
+          </w:tcPr>
+          <w:p>
+            <w:pPr>
+              <w:spacing w:line="360" w:lineRule="auto"/>
+            </w:pPr>
+            <w:r>
+              <w:t>City</w:t>
+            </w:r>
+          </w:p>
+        </w:tc>
+        <w:tc>
+          <w:tcPr>
+            <w:tcW w:w="4508" w:type="dxa"/>
+            <w:vAlign w:val="center"/>
+          </w:tcPr>
+          <w:p>
+            <w:pPr>
+              <w:spacing w:line="360" w:lineRule="auto"/>
+            </w:pPr>
+            <w:r>
+              <w:t>City of transaction</w:t>
+            </w:r>
+          </w:p>
+        </w:tc>
+      </w:tr>
+      <w:tr>
+        <w:trPr>
+          <w:trHeight w:val="340"/>
+        </w:trPr>
+        <w:tc>
+          <w:tcPr>
+            <w:tcW w:w="4508" w:type="dxa"/>
+            <w:vAlign w:val="center"/>
+          </w:tcPr>
+          <w:p>
+            <w:pPr>
+              <w:spacing w:line="360" w:lineRule="auto"/>
+            </w:pPr>
+            <w:proofErr w:type="spellStart"/>
+            <w:r>
+              <w:t>WarehouseName</w:t>
+            </w:r>
+            <w:proofErr w:type="spellEnd"/>
+          </w:p>
+        </w:tc>
+        <w:tc>
+          <w:tcPr>
+            <w:tcW w:w="4508" w:type="dxa"/>
+            <w:vAlign w:val="center"/>
+          </w:tcPr>
+          <w:p>
+            <w:pPr>
+              <w:spacing w:line="360" w:lineRule="auto"/>
+            </w:pPr>
+            <w:r>
+              <w:t>Warehouse fulfilling order</w:t>
+            </w:r>
+          </w:p>
+        </w:tc>
+      </w:tr>
+      <w:tr>
+        <w:trPr>
+          <w:trHeight w:val="340"/>
+        </w:trPr>
+        <w:tc>
+          <w:tcPr>
+            <w:tcW w:w="4508" w:type="dxa"/>
+            <w:vAlign w:val="center"/>
+          </w:tcPr>
+          <w:p>
+            <w:pPr>
+              <w:spacing w:line="360" w:lineRule="auto"/>
+            </w:pPr>
+            <w:proofErr w:type="spellStart"/>
+            <w:r>
+              <w:t>CategoryName</w:t>
+            </w:r>
+            <w:proofErr w:type="spellEnd"/>
+          </w:p>
+        </w:tc>
+        <w:tc>
+          <w:tcPr>
+            <w:tcW w:w="4508" w:type="dxa"/>
+            <w:vAlign w:val="center"/>
+          </w:tcPr>
+          <w:p>
+            <w:pPr>
+              <w:spacing w:line="360" w:lineRule="auto"/>
+            </w:pPr>
+            <w:r>
+              <w:t>Product category (e.g., GPU)</w:t>
+            </w:r>
+          </w:p>
+        </w:tc>
+      </w:tr>
+      <w:tr>
+        <w:trPr>
+          <w:trHeight w:val="340"/>
+        </w:trPr>
+        <w:tc>
+          <w:tcPr>
+            <w:tcW w:w="4508" w:type="dxa"/>
+            <w:vAlign w:val="center"/>
+          </w:tcPr>
+          <w:p>
+            <w:pPr>
+              <w:spacing w:line="360" w:lineRule="auto"/>
+            </w:pPr>
+            <w:r>
+              <w:t>ProductName</w:t>
+            </w:r>
+          </w:p>
+        </w:tc>
+        <w:tc>
+          <w:tcPr>
+            <w:tcW w:w="4508" w:type="dxa"/>
+            <w:vAlign w:val="center"/>
+          </w:tcPr>
+          <w:p>
+            <w:pPr>
+              <w:spacing w:line="360" w:lineRule="auto"/>
+            </w:pPr>
+            <w:r>
+              <w:t>Specific product name</w:t>
+            </w:r>
+          </w:p>
+        </w:tc>
+      </w:tr>
+      <w:tr>
+        <w:trPr>
+          <w:trHeight w:val="340"/>
+        </w:trPr>
+        <w:tc>
+          <w:tcPr>
+            <w:tcW w:w="4508" w:type="dxa"/>
+            <w:vAlign w:val="center"/>
+          </w:tcPr>
+          <w:p>
+            <w:pPr>
+              <w:spacing w:line="360" w:lineRule="auto"/>
+            </w:pPr>
+            <w:proofErr w:type="spellStart"/>
+            <w:r>
+              <w:t>ProductStandardCost</w:t>
+            </w:r>
+            <w:proofErr w:type="spellEnd"/>
+          </w:p>
+        </w:tc>
+        <w:tc>
+          <w:tcPr>
+            <w:tcW w:w="4508" w:type="dxa"/>
+            <w:vAlign w:val="center"/>
+          </w:tcPr>
+          <w:p>
+            <w:pPr>
+              <w:spacing w:line="360" w:lineRule="auto"/>
+            </w:pPr>
+            <w:r>
+              <w:t>Standard unit cost</w:t>
+            </w:r>
+          </w:p>
+        </w:tc>
+      </w:tr>
+      <w:tr>
+        <w:trPr>
+          <w:trHeight w:val="340"/>
+        </w:trPr>
+        <w:tc>
+          <w:tcPr>
+            <w:tcW w:w="4508" w:type="dxa"/>
+            <w:vAlign w:val="center"/>
+          </w:tcPr>
+          <w:p>
+            <w:pPr>
+              <w:spacing w:line="360" w:lineRule="auto"/>
+            </w:pPr>
+            <w:r>
+              <w:t>Profit</w:t>
+            </w:r>
+          </w:p>
+        </w:tc>
+        <w:tc>
+          <w:tcPr>
+            <w:tcW w:w="4508" w:type="dxa"/>
+            <w:vAlign w:val="center"/>
+          </w:tcPr>
+          <w:p>
+            <w:pPr>
+              <w:spacing w:line="360" w:lineRule="auto"/>
+            </w:pPr>
+            <w:r>
+              <w:t>Profit per unit</w:t>
+            </w:r>
+          </w:p>
+        </w:tc>
+      </w:tr>
+      <w:tr>
+        <w:trPr>
+          <w:trHeight w:val="340"/>
+        </w:trPr>
+        <w:tc>
+          <w:tcPr>
+            <w:tcW w:w="4508" w:type="dxa"/>
+            <w:vAlign w:val="center"/>
+          </w:tcPr>
+          <w:p>
+            <w:pPr>
+              <w:spacing w:line="360" w:lineRule="auto"/>
+            </w:pPr>
+            <w:proofErr w:type="spellStart"/>
+            <w:r>
+              <w:t>ProductListPrice</w:t>
+            </w:r>
+            <w:proofErr w:type="spellEnd"/>
+          </w:p>
+        </w:tc>
+        <w:tc>
+          <w:tcPr>
+            <w:tcW w:w="4508" w:type="dxa"/>
+            <w:vAlign w:val="center"/>
+          </w:tcPr>
+          <w:p>
+            <w:pPr>
+              <w:spacing w:line="360" w:lineRule="auto"/>
+            </w:pPr>
+            <w:r>
+              <w:t>Product list price</w:t>
+            </w:r>
+          </w:p>
+        </w:tc>
+      </w:tr>
+      <w:tr>
+        <w:trPr>
+          <w:trHeight w:val="340"/>
+        </w:trPr>
+        <w:tc>
+          <w:tcPr>
+            <w:tcW w:w="4508" w:type="dxa"/>
+            <w:vAlign w:val="center"/>
+          </w:tcPr>
+          <w:p>
+            <w:pPr>
+              <w:spacing w:line="360" w:lineRule="auto"/>
+            </w:pPr>
+            <w:proofErr w:type="spellStart"/>
+            <w:r>
+              <w:t>CustomerCreditLimit</w:t>
+            </w:r>
+            <w:proofErr w:type="spellEnd"/>
+          </w:p>
+        </w:tc>
+        <w:tc>
+          <w:tcPr>
+            <w:tcW w:w="4508" w:type="dxa"/>
+            <w:vAlign w:val="center"/>
+          </w:tcPr>
+          <w:p>
+            <w:pPr>
+              <w:spacing w:line="360" w:lineRule="auto"/>
+            </w:pPr>
+            <w:r>
+              <w:t>Customer’s credit limit</w:t>
+            </w:r>
+          </w:p>
+        </w:tc>
+      </w:tr>
+      <w:tr>
+        <w:trPr>
+          <w:trHeight w:val="340"/>
+        </w:trPr>
+        <w:tc>
+          <w:tcPr>
+            <w:tcW w:w="4508" w:type="dxa"/>
+            <w:vAlign w:val="center"/>
+          </w:tcPr>
+          <w:p>
+            <w:pPr>
+              <w:spacing w:line="360" w:lineRule="auto"/>
+            </w:pPr>
+            <w:r>
+              <w:t>Status</w:t>
+            </w:r>
+          </w:p>
+        </w:tc>
+        <w:tc>
+          <w:tcPr>
+            <w:tcW w:w="4508" w:type="dxa"/>
+            <w:vAlign w:val="center"/>
+          </w:tcPr>
+          <w:p>
+            <w:pPr>
+              <w:spacing w:line="360" w:lineRule="auto"/>
+            </w:pPr>
+            <w:r>
+              <w:t>Order status</w:t>
+            </w:r>
+          </w:p>
+        </w:tc>
+      </w:tr>
+      <w:tr>
+        <w:trPr>
+          <w:trHeight w:val="340"/>
+        </w:trPr>
+        <w:tc>
+          <w:tcPr>
+            <w:tcW w:w="4508" w:type="dxa"/>
+            <w:vAlign w:val="center"/>
+          </w:tcPr>
+          <w:p>
+            <w:pPr>
+              <w:spacing w:line="360" w:lineRule="auto"/>
+            </w:pPr>
+            <w:proofErr w:type="spellStart"/>
+            <w:r>
+              <w:t>OrderDate</w:t>
+            </w:r>
+            <w:proofErr w:type="spellEnd"/>
+          </w:p>
+        </w:tc>
+        <w:tc>
+          <w:tcPr>
+            <w:tcW w:w="4508" w:type="dxa"/>
+            <w:vAlign w:val="center"/>
+          </w:tcPr>
+          <w:p>
+            <w:pPr>
+              <w:spacing w:line="360" w:lineRule="auto"/>
+            </w:pPr>
+            <w:r>
+              <w:t>Date of order</w:t>
+            </w:r>
+          </w:p>
+        </w:tc>
+      </w:tr>
+      <w:tr>
+        <w:trPr>
+          <w:trHeight w:val="340"/>
+        </w:trPr>
+        <w:tc>
+          <w:tcPr>
+            <w:tcW w:w="4508" w:type="dxa"/>
+            <w:vAlign w:val="center"/>
+          </w:tcPr>
+          <w:p>
+            <w:pPr>
+              <w:spacing w:line="360" w:lineRule="auto"/>
+            </w:pPr>
+            <w:proofErr w:type="spellStart"/>
+            <w:r>
+              <w:t>OrderItemQuantity</w:t>
+            </w:r>
+            <w:proofErr w:type="spellEnd"/>
+          </w:p>
+        </w:tc>
+        <w:tc>
+          <w:tcPr>
+            <w:tcW w:w="4508" w:type="dxa"/>
+            <w:vAlign w:val="center"/>
+          </w:tcPr>
+          <w:p>
+            <w:pPr>
+              <w:spacing w:line="360" w:lineRule="auto"/>
+            </w:pPr>
+            <w:r>
+              <w:t>Quantity per order item</w:t>
+            </w:r>
+          </w:p>
+        </w:tc>
+      </w:tr>
+      <w:tr>
+        <w:trPr>
+          <w:trHeight w:val="340"/>
+        </w:trPr>
+        <w:tc>
+          <w:tcPr>
+            <w:tcW w:w="4508" w:type="dxa"/>
+            <w:vAlign w:val="center"/>
+          </w:tcPr>
+          <w:p>
+            <w:pPr>
+              <w:spacing w:line="360" w:lineRule="auto"/>
+            </w:pPr>
+            <w:proofErr w:type="spellStart"/>
+            <w:r>
+              <w:t>PerUnitPrice</w:t>
+            </w:r>
+            <w:proofErr w:type="spellEnd"/>
+          </w:p>
+        </w:tc>
+        <w:tc>
+          <w:tcPr>
+            <w:tcW w:w="4508" w:type="dxa"/>
+            <w:vAlign w:val="center"/>
+          </w:tcPr>
+          <w:p>
+            <w:pPr>
+              <w:spacing w:line="360" w:lineRule="auto"/>
+            </w:pPr>
+            <w:r>
+              <w:t>Price paid per unit</w:t>
+            </w:r>
+          </w:p>
+        </w:tc>
+      </w:tr>
+      <w:tr>
+        <w:trPr>
+          <w:trHeight w:val="340"/>
+        </w:trPr>
+        <w:tc>
+          <w:tcPr>
+            <w:tcW w:w="4508" w:type="dxa"/>
+            <w:vAlign w:val="center"/>
+          </w:tcPr>
+          <w:p>
+            <w:pPr>
+              <w:spacing w:line="360" w:lineRule="auto"/>
+            </w:pPr>
+            <w:proofErr w:type="spellStart"/>
+            <w:r>
+              <w:t>TotalItemQuantity</w:t>
+            </w:r>
+            <w:proofErr w:type="spellEnd"/>
+          </w:p>
+        </w:tc>
+        <w:tc>
+          <w:tcPr>
+            <w:tcW w:w="4508" w:type="dxa"/>
+            <w:vAlign w:val="center"/>
+          </w:tcPr>
+          <w:p>
+            <w:pPr>
+              <w:spacing w:line="360" w:lineRule="auto"/>
+            </w:pPr>
+            <w:r>
+              <w:t>Total items in order</w:t>
+            </w:r>
+          </w:p>
+        </w:tc>
+      </w:tr>
+    </w:tbl>
+    <w:p>
+      <w:pPr>
+        <w:spacing w:line="360" w:lineRule="auto"/>
+      </w:pPr>
+    </w:p>
+    <w:p>
+      <w:pPr>
+        <w:spacing w:line="360" w:lineRule="auto"/>
+      </w:pPr>
+      <w:r>
+        <w:t xml:space="preserve">The dataset provided by </w:t>
+      </w:r>
+      <w:hyperlink r:id="rId12" w:history="1">
+        <w:r>
+          <w:rPr>
+            <w:rStyle w:val="Hyperlink"/>
+          </w:rPr>
+          <w:t>Kaggle</w:t>
+        </w:r>
+      </w:hyperlink>
+      <w:r>
+        <w:t xml:space="preserve"> captures essential details across geographic locations, product specifications, financial metrics and order details. It includes attributes such as region, country, and warehouse to track the flow of inventory, alongside product categories and specific component names for precise analysis. Pricing elements like standard cost, list price, and per-unit price help in financial evaluation, whilst quantities and order dates enable demand forecasting and trend analysis. Additional fields such as customer credit limits and order status support customer management and operational efficiency. Combining these attributes provides a comprehensive view to effectively apply machine learning for inventory optimization and decision making.</w:t>
+      </w:r>
+    </w:p>
+    <w:p>
+      <w:pPr>
         <w:pStyle w:val="Heading1"/>
       </w:pPr>
-      <w:bookmarkStart w:id="3" w:name="_Toc195527065"/>
+      <w:r>
+        <w:lastRenderedPageBreak/>
+        <w:t xml:space="preserve"> </w:t>
+      </w:r>
+      <w:bookmarkStart w:id="3" w:name="_Toc195534677"/>
       <w:r>
         <w:t>ML Model(s)</w:t>
       </w:r>
       <w:bookmarkEnd w:id="3"/>
     </w:p>
-    <w:p/>
     <w:p>
       <w:pPr>
+        <w:spacing w:line="360" w:lineRule="auto"/>
+      </w:pPr>
+    </w:p>
+    <w:p>
+      <w:pPr>
+        <w:spacing w:line="360" w:lineRule="auto"/>
+      </w:pPr>
+    </w:p>
+    <w:p>
+      <w:pPr>
+        <w:spacing w:line="360" w:lineRule="auto"/>
+      </w:pPr>
+      <w:r>
+        <w:br w:type="page"/>
+      </w:r>
+    </w:p>
+    <w:p>
+      <w:pPr>
         <w:pStyle w:val="Heading1"/>
-      </w:pPr>
-      <w:bookmarkStart w:id="4" w:name="_Toc195527066"/>
-      <w:r>
+        <w:spacing w:line="360" w:lineRule="auto"/>
+      </w:pPr>
+      <w:bookmarkStart w:id="4" w:name="_Toc195534678"/>
+      <w:r>
+        <w:lastRenderedPageBreak/>
         <w:t>Web Application</w:t>
       </w:r>
       <w:bookmarkEnd w:id="4"/>
     </w:p>
-    <w:p/>
     <w:p>
       <w:pPr>
+        <w:spacing w:line="360" w:lineRule="auto"/>
+      </w:pPr>
+    </w:p>
+    <w:p>
+      <w:pPr>
+        <w:spacing w:line="360" w:lineRule="auto"/>
+      </w:pPr>
+    </w:p>
+    <w:p>
+      <w:pPr>
+        <w:spacing w:line="360" w:lineRule="auto"/>
+      </w:pPr>
+      <w:r>
+        <w:br w:type="page"/>
+      </w:r>
+    </w:p>
+    <w:p>
+      <w:pPr>
         <w:pStyle w:val="Heading1"/>
-      </w:pPr>
-      <w:bookmarkStart w:id="5" w:name="_Toc195527067"/>
-      <w:r>
+        <w:spacing w:line="360" w:lineRule="auto"/>
+      </w:pPr>
+      <w:bookmarkStart w:id="5" w:name="_Toc195534679"/>
+      <w:r>
+        <w:lastRenderedPageBreak/>
         <w:t>Development Process</w:t>
       </w:r>
       <w:bookmarkEnd w:id="5"/>
     </w:p>
-    <w:p/>
     <w:p>
       <w:pPr>
+        <w:spacing w:line="360" w:lineRule="auto"/>
+      </w:pPr>
+    </w:p>
+    <w:p>
+      <w:pPr>
+        <w:spacing w:line="360" w:lineRule="auto"/>
+      </w:pPr>
+    </w:p>
+    <w:p>
+      <w:pPr>
+        <w:spacing w:line="360" w:lineRule="auto"/>
+      </w:pPr>
+      <w:r>
+        <w:br w:type="page"/>
+      </w:r>
+    </w:p>
+    <w:p>
+      <w:pPr>
         <w:pStyle w:val="Heading1"/>
-      </w:pPr>
-      <w:bookmarkStart w:id="6" w:name="_Toc195527068"/>
-      <w:r>
+        <w:spacing w:line="360" w:lineRule="auto"/>
+      </w:pPr>
+      <w:bookmarkStart w:id="6" w:name="_Toc195534680"/>
+      <w:r>
+        <w:lastRenderedPageBreak/>
         <w:t>Deployment Steps</w:t>
       </w:r>
       <w:bookmarkEnd w:id="6"/>
     </w:p>
-    <w:p/>
     <w:p>
       <w:pPr>
+        <w:spacing w:line="360" w:lineRule="auto"/>
+      </w:pPr>
+    </w:p>
+    <w:p>
+      <w:pPr>
+        <w:spacing w:line="360" w:lineRule="auto"/>
+      </w:pPr>
+    </w:p>
+    <w:p>
+      <w:pPr>
+        <w:spacing w:line="360" w:lineRule="auto"/>
+      </w:pPr>
+      <w:r>
+        <w:br w:type="page"/>
+      </w:r>
+    </w:p>
+    <w:p>
+      <w:pPr>
         <w:pStyle w:val="Heading1"/>
-      </w:pPr>
-      <w:bookmarkStart w:id="7" w:name="_Toc195527069"/>
-      <w:r>
+        <w:spacing w:line="360" w:lineRule="auto"/>
+      </w:pPr>
+      <w:bookmarkStart w:id="7" w:name="_Toc195534681"/>
+      <w:r>
+        <w:lastRenderedPageBreak/>
         <w:t>Conclusion</w:t>
       </w:r>
       <w:bookmarkEnd w:id="7"/>
     </w:p>
+    <w:p>
+      <w:pPr>
+        <w:spacing w:line="360" w:lineRule="auto"/>
+      </w:pPr>
+    </w:p>
+    <w:p>
+      <w:pPr>
+        <w:spacing w:line="360" w:lineRule="auto"/>
+      </w:pPr>
+    </w:p>
+    <w:p>
+      <w:pPr>
+        <w:spacing w:line="360" w:lineRule="auto"/>
+      </w:pPr>
+    </w:p>
+    <w:p>
+      <w:pPr>
+        <w:spacing w:line="360" w:lineRule="auto"/>
+      </w:pPr>
+      <w:r>
+        <w:br w:type="page"/>
+      </w:r>
+    </w:p>
+    <w:bookmarkStart w:id="8" w:name="_Toc195534682" w:displacedByCustomXml="next"/>
+    <w:sdt>
+      <w:sdtPr>
+        <w:rPr>
+          <w:rFonts w:eastAsiaTheme="minorHAnsi" w:cstheme="minorBidi"/>
+          <w:sz w:val="24"/>
+          <w:szCs w:val="24"/>
+          <w:lang w:val="en-GB"/>
+        </w:rPr>
+        <w:id w:val="2145451719"/>
+        <w:docPartObj>
+          <w:docPartGallery w:val="Bibliographies"/>
+          <w:docPartUnique/>
+        </w:docPartObj>
+      </w:sdtPr>
+      <w:sdtEndPr>
+        <w:rPr>
+          <w:lang w:val="en-ZA"/>
+        </w:rPr>
+      </w:sdtEndPr>
+      <w:sdtContent>
+        <w:p>
+          <w:pPr>
+            <w:pStyle w:val="Heading1"/>
+            <w:spacing w:line="360" w:lineRule="auto"/>
+          </w:pPr>
+          <w:r>
+            <w:rPr>
+              <w:lang w:val="en-GB"/>
+            </w:rPr>
+            <w:t>References</w:t>
+          </w:r>
+          <w:bookmarkEnd w:id="8"/>
+        </w:p>
+        <w:sdt>
+          <w:sdtPr>
+            <w:id w:val="-573587230"/>
+            <w:bibliography/>
+          </w:sdtPr>
+          <w:sdtEndPr/>
+          <w:sdtContent>
+            <w:p>
+              <w:pPr>
+                <w:pStyle w:val="Bibliography"/>
+                <w:rPr>
+                  <w:noProof/>
+                  <w:kern w:val="0"/>
+                  <w14:ligatures w14:val="none"/>
+                </w:rPr>
+              </w:pPr>
+              <w:r>
+                <w:fldChar w:fldCharType="begin"/>
+              </w:r>
+              <w:r>
+                <w:instrText>BIBLIOGRAPHY</w:instrText>
+              </w:r>
+              <w:r>
+                <w:fldChar w:fldCharType="separate"/>
+              </w:r>
+              <w:r>
+                <w:rPr>
+                  <w:noProof/>
+                </w:rPr>
+                <w:t xml:space="preserve">Praveen, K.B. et al. (2020) 'Inventory Management using Machine Learning', </w:t>
+              </w:r>
+              <w:r>
+                <w:rPr>
+                  <w:i/>
+                  <w:iCs/>
+                  <w:noProof/>
+                </w:rPr>
+                <w:t>International Journal of Engineering Research &amp; Technology (IJERT)</w:t>
+              </w:r>
+              <w:r>
+                <w:rPr>
+                  <w:noProof/>
+                </w:rPr>
+                <w:t>.</w:t>
+              </w:r>
+            </w:p>
+            <w:p>
+              <w:pPr>
+                <w:spacing w:line="360" w:lineRule="auto"/>
+              </w:pPr>
+              <w:r>
+                <w:rPr>
+                  <w:b/>
+                  <w:bCs/>
+                </w:rPr>
+                <w:fldChar w:fldCharType="end"/>
+              </w:r>
+            </w:p>
+          </w:sdtContent>
+        </w:sdt>
+      </w:sdtContent>
+    </w:sdt>
+    <w:p>
+      <w:pPr>
+        <w:spacing w:line="360" w:lineRule="auto"/>
+      </w:pPr>
+    </w:p>
     <w:sectPr>
-      <w:footerReference w:type="default" r:id="rId8"/>
+      <w:footerReference w:type="default" r:id="rId13"/>
       <w:pgSz w:w="11906" w:h="16838"/>
       <w:pgMar w:top="1440" w:right="1440" w:bottom="1440" w:left="1440" w:header="708" w:footer="708" w:gutter="0"/>
       <w:pgNumType w:start="0"/>
@@ -1178,6 +2675,7 @@
         <w:docPartUnique/>
       </w:docPartObj>
     </w:sdtPr>
+    <w:sdtEndPr/>
     <w:sdtContent>
       <w:p>
         <w:pPr>
@@ -1248,6 +2746,127 @@
     </w:p>
   </w:footnote>
 </w:footnotes>
+</file>
+
+<file path=word/numbering.xml><?xml version="1.0" encoding="utf-8"?>
+<w:numbering xmlns:wpc="http://schemas.microsoft.com/office/word/2010/wordprocessingCanvas" xmlns:cx="http://schemas.microsoft.com/office/drawing/2014/chartex" xmlns:cx1="http://schemas.microsoft.com/office/drawing/2015/9/8/chartex" xmlns:cx2="http://schemas.microsoft.com/office/drawing/2015/10/21/chartex" xmlns:cx3="http://schemas.microsoft.com/office/drawing/2016/5/9/chartex" xmlns:cx4="http://schemas.microsoft.com/office/drawing/2016/5/10/chartex" xmlns:cx5="http://schemas.microsoft.com/office/drawing/2016/5/11/chartex" xmlns:cx6="http://schemas.microsoft.com/office/drawing/2016/5/12/chartex" xmlns:cx7="http://schemas.microsoft.com/office/drawing/2016/5/13/chartex" xmlns:cx8="http://schemas.microsoft.com/office/drawing/2016/5/14/chartex" xmlns:mc="http://schemas.openxmlformats.org/markup-compatibility/2006" xmlns:aink="http://schemas.microsoft.com/office/drawing/2016/ink" xmlns:am3d="http://schemas.microsoft.com/office/drawing/2017/model3d" xmlns:o="urn:schemas-microsoft-com:office:office" xmlns:oel="http://schemas.microsoft.com/office/2019/extlst" xmlns:r="http://schemas.openxmlformats.org/officeDocument/2006/relationships" xmlns:m="http://schemas.openxmlformats.org/officeDocument/2006/math" xmlns:v="urn:schemas-microsoft-com:vml" xmlns:wp14="http://schemas.microsoft.com/office/word/2010/wordprocessingDrawing" xmlns:wp="http://schemas.openxmlformats.org/drawingml/2006/wordprocessingDrawing" xmlns:w10="urn:schemas-microsoft-com:office:word" xmlns:w="http://schemas.openxmlformats.org/wordprocessingml/2006/main" xmlns:w14="http://schemas.microsoft.com/office/word/2010/wordml" xmlns:w15="http://schemas.microsoft.com/office/word/2012/wordml" xmlns:w16cex="http://schemas.microsoft.com/office/word/2018/wordml/cex" xmlns:w16cid="http://schemas.microsoft.com/office/word/2016/wordml/cid" xmlns:w16="http://schemas.microsoft.com/office/word/2018/wordml" xmlns:w16du="http://schemas.microsoft.com/office/word/2023/wordml/word16du" xmlns:w16sdtdh="http://schemas.microsoft.com/office/word/2020/wordml/sdtdatahash" xmlns:w16sdtfl="http://schemas.microsoft.com/office/word/2024/wordml/sdtformatlock" xmlns:w16se="http://schemas.microsoft.com/office/word/2015/wordml/symex" xmlns:wpg="http://schemas.microsoft.com/office/word/2010/wordprocessingGroup" xmlns:wpi="http://schemas.microsoft.com/office/word/2010/wordprocessingInk" xmlns:wne="http://schemas.microsoft.com/office/word/2006/wordml" xmlns:wps="http://schemas.microsoft.com/office/word/2010/wordprocessingShape" mc:Ignorable="w14 w15 w16se w16cid w16 w16cex w16sdtdh w16sdtfl w16du wp14">
+  <w:abstractNum w:abstractNumId="0" w15:restartNumberingAfterBreak="0">
+    <w:nsid w:val="27371679"/>
+    <w:multiLevelType w:val="hybridMultilevel"/>
+    <w:tmpl w:val="2F26468C"/>
+    <w:lvl w:ilvl="0" w:tplc="1C090001">
+      <w:start w:val="1"/>
+      <w:numFmt w:val="bullet"/>
+      <w:lvlText w:val=""/>
+      <w:lvlJc w:val="left"/>
+      <w:pPr>
+        <w:ind w:left="720" w:hanging="360"/>
+      </w:pPr>
+      <w:rPr>
+        <w:rFonts w:ascii="Symbol" w:hAnsi="Symbol" w:hint="default"/>
+      </w:rPr>
+    </w:lvl>
+    <w:lvl w:ilvl="1" w:tplc="1C09000B">
+      <w:start w:val="1"/>
+      <w:numFmt w:val="bullet"/>
+      <w:lvlText w:val=""/>
+      <w:lvlJc w:val="left"/>
+      <w:pPr>
+        <w:ind w:left="1440" w:hanging="360"/>
+      </w:pPr>
+      <w:rPr>
+        <w:rFonts w:ascii="Wingdings" w:hAnsi="Wingdings" w:hint="default"/>
+      </w:rPr>
+    </w:lvl>
+    <w:lvl w:ilvl="2" w:tplc="1C090005">
+      <w:start w:val="1"/>
+      <w:numFmt w:val="bullet"/>
+      <w:lvlText w:val=""/>
+      <w:lvlJc w:val="left"/>
+      <w:pPr>
+        <w:ind w:left="2160" w:hanging="360"/>
+      </w:pPr>
+      <w:rPr>
+        <w:rFonts w:ascii="Wingdings" w:hAnsi="Wingdings" w:hint="default"/>
+      </w:rPr>
+    </w:lvl>
+    <w:lvl w:ilvl="3" w:tplc="1C090001" w:tentative="1">
+      <w:start w:val="1"/>
+      <w:numFmt w:val="bullet"/>
+      <w:lvlText w:val=""/>
+      <w:lvlJc w:val="left"/>
+      <w:pPr>
+        <w:ind w:left="2880" w:hanging="360"/>
+      </w:pPr>
+      <w:rPr>
+        <w:rFonts w:ascii="Symbol" w:hAnsi="Symbol" w:hint="default"/>
+      </w:rPr>
+    </w:lvl>
+    <w:lvl w:ilvl="4" w:tplc="1C090003" w:tentative="1">
+      <w:start w:val="1"/>
+      <w:numFmt w:val="bullet"/>
+      <w:lvlText w:val="o"/>
+      <w:lvlJc w:val="left"/>
+      <w:pPr>
+        <w:ind w:left="3600" w:hanging="360"/>
+      </w:pPr>
+      <w:rPr>
+        <w:rFonts w:ascii="Courier New" w:hAnsi="Courier New" w:cs="Courier New" w:hint="default"/>
+      </w:rPr>
+    </w:lvl>
+    <w:lvl w:ilvl="5" w:tplc="1C090005" w:tentative="1">
+      <w:start w:val="1"/>
+      <w:numFmt w:val="bullet"/>
+      <w:lvlText w:val=""/>
+      <w:lvlJc w:val="left"/>
+      <w:pPr>
+        <w:ind w:left="4320" w:hanging="360"/>
+      </w:pPr>
+      <w:rPr>
+        <w:rFonts w:ascii="Wingdings" w:hAnsi="Wingdings" w:hint="default"/>
+      </w:rPr>
+    </w:lvl>
+    <w:lvl w:ilvl="6" w:tplc="1C090001" w:tentative="1">
+      <w:start w:val="1"/>
+      <w:numFmt w:val="bullet"/>
+      <w:lvlText w:val=""/>
+      <w:lvlJc w:val="left"/>
+      <w:pPr>
+        <w:ind w:left="5040" w:hanging="360"/>
+      </w:pPr>
+      <w:rPr>
+        <w:rFonts w:ascii="Symbol" w:hAnsi="Symbol" w:hint="default"/>
+      </w:rPr>
+    </w:lvl>
+    <w:lvl w:ilvl="7" w:tplc="1C090003" w:tentative="1">
+      <w:start w:val="1"/>
+      <w:numFmt w:val="bullet"/>
+      <w:lvlText w:val="o"/>
+      <w:lvlJc w:val="left"/>
+      <w:pPr>
+        <w:ind w:left="5760" w:hanging="360"/>
+      </w:pPr>
+      <w:rPr>
+        <w:rFonts w:ascii="Courier New" w:hAnsi="Courier New" w:cs="Courier New" w:hint="default"/>
+      </w:rPr>
+    </w:lvl>
+    <w:lvl w:ilvl="8" w:tplc="1C090005" w:tentative="1">
+      <w:start w:val="1"/>
+      <w:numFmt w:val="bullet"/>
+      <w:lvlText w:val=""/>
+      <w:lvlJc w:val="left"/>
+      <w:pPr>
+        <w:ind w:left="6480" w:hanging="360"/>
+      </w:pPr>
+      <w:rPr>
+        <w:rFonts w:ascii="Wingdings" w:hAnsi="Wingdings" w:hint="default"/>
+      </w:rPr>
+    </w:lvl>
+  </w:abstractNum>
+  <w:num w:numId="1" w16cid:durableId="684400352">
+    <w:abstractNumId w:val="0"/>
+  </w:num>
+</w:numbering>
 </file>
 
 <file path=word/styles.xml><?xml version="1.0" encoding="utf-8"?>
@@ -1855,6 +3474,7 @@
   <w:style w:type="character" w:default="1" w:styleId="DefaultParagraphFont">
     <w:name w:val="Default Paragraph Font"/>
     <w:uiPriority w:val="1"/>
+    <w:semiHidden/>
     <w:unhideWhenUsed/>
   </w:style>
   <w:style w:type="table" w:default="1" w:styleId="TableNormal">
@@ -2002,13 +3622,13 @@
     <w:link w:val="TitleChar"/>
     <w:uiPriority w:val="10"/>
     <w:qFormat/>
-    <w:rsid w:val="001C78F7"/>
+    <w:rsid w:val="00DE1C46"/>
     <w:pPr>
       <w:spacing w:after="80" w:line="240" w:lineRule="auto"/>
       <w:contextualSpacing/>
     </w:pPr>
     <w:rPr>
-      <w:rFonts w:asciiTheme="majorHAnsi" w:eastAsiaTheme="majorEastAsia" w:hAnsiTheme="majorHAnsi" w:cstheme="majorBidi"/>
+      <w:rFonts w:eastAsiaTheme="majorEastAsia" w:cstheme="majorBidi"/>
       <w:spacing w:val="-10"/>
       <w:kern w:val="28"/>
       <w:sz w:val="56"/>
@@ -2020,9 +3640,9 @@
     <w:basedOn w:val="DefaultParagraphFont"/>
     <w:link w:val="Title"/>
     <w:uiPriority w:val="10"/>
-    <w:rsid w:val="001C78F7"/>
+    <w:rsid w:val="00DE1C46"/>
     <w:rPr>
-      <w:rFonts w:asciiTheme="majorHAnsi" w:eastAsiaTheme="majorEastAsia" w:hAnsiTheme="majorHAnsi" w:cstheme="majorBidi"/>
+      <w:rFonts w:ascii="Times New Roman" w:eastAsiaTheme="majorEastAsia" w:hAnsi="Times New Roman" w:cstheme="majorBidi"/>
       <w:spacing w:val="-10"/>
       <w:kern w:val="28"/>
       <w:sz w:val="56"/>
@@ -2312,6 +3932,38 @@
       <w:rFonts w:ascii="Times New Roman" w:hAnsi="Times New Roman"/>
     </w:rPr>
   </w:style>
+  <w:style w:type="character" w:styleId="UnresolvedMention">
+    <w:name w:val="Unresolved Mention"/>
+    <w:basedOn w:val="DefaultParagraphFont"/>
+    <w:uiPriority w:val="99"/>
+    <w:semiHidden/>
+    <w:unhideWhenUsed/>
+    <w:rsid w:val="00931BBB"/>
+    <w:rPr>
+      <w:color w:val="605E5C"/>
+      <w:shd w:val="clear" w:color="auto" w:fill="E1DFDD"/>
+    </w:rPr>
+  </w:style>
+  <w:style w:type="character" w:styleId="FollowedHyperlink">
+    <w:name w:val="FollowedHyperlink"/>
+    <w:basedOn w:val="DefaultParagraphFont"/>
+    <w:uiPriority w:val="99"/>
+    <w:semiHidden/>
+    <w:unhideWhenUsed/>
+    <w:rsid w:val="00931BBB"/>
+    <w:rPr>
+      <w:color w:val="96607D" w:themeColor="followedHyperlink"/>
+      <w:u w:val="single"/>
+    </w:rPr>
+  </w:style>
+  <w:style w:type="paragraph" w:styleId="Bibliography">
+    <w:name w:val="Bibliography"/>
+    <w:basedOn w:val="Normal"/>
+    <w:next w:val="Normal"/>
+    <w:uiPriority w:val="37"/>
+    <w:unhideWhenUsed/>
+    <w:rsid w:val="00597ED7"/>
+  </w:style>
 </w:styles>
 </file>
 
@@ -2419,11 +4071,12 @@
 
 <file path=word/glossary/fontTable.xml><?xml version="1.0" encoding="utf-8"?>
 <w:fonts xmlns:mc="http://schemas.openxmlformats.org/markup-compatibility/2006" xmlns:r="http://schemas.openxmlformats.org/officeDocument/2006/relationships" xmlns:w="http://schemas.openxmlformats.org/wordprocessingml/2006/main" xmlns:w14="http://schemas.microsoft.com/office/word/2010/wordml" xmlns:w15="http://schemas.microsoft.com/office/word/2012/wordml" xmlns:w16cex="http://schemas.microsoft.com/office/word/2018/wordml/cex" xmlns:w16cid="http://schemas.microsoft.com/office/word/2016/wordml/cid" xmlns:w16="http://schemas.microsoft.com/office/word/2018/wordml" xmlns:w16du="http://schemas.microsoft.com/office/word/2023/wordml/word16du" xmlns:w16sdtdh="http://schemas.microsoft.com/office/word/2020/wordml/sdtdatahash" xmlns:w16sdtfl="http://schemas.microsoft.com/office/word/2024/wordml/sdtformatlock" xmlns:w16se="http://schemas.microsoft.com/office/word/2015/wordml/symex" mc:Ignorable="w14 w15 w16se w16cid w16 w16cex w16sdtdh w16sdtfl w16du">
-  <w:font w:name="Aptos">
-    <w:charset w:val="00"/>
-    <w:family w:val="swiss"/>
+  <w:font w:name="Symbol">
+    <w:panose1 w:val="05050102010706020507"/>
+    <w:charset w:val="02"/>
+    <w:family w:val="roman"/>
     <w:pitch w:val="variable"/>
-    <w:sig w:usb0="20000287" w:usb1="00000003" w:usb2="00000000" w:usb3="00000000" w:csb0="0000019F" w:csb1="00000000"/>
+    <w:sig w:usb0="00000000" w:usb1="10000000" w:usb2="00000000" w:usb3="00000000" w:csb0="80000000" w:csb1="00000000"/>
   </w:font>
   <w:font w:name="Times New Roman">
     <w:panose1 w:val="02020603050405020304"/>
@@ -2431,6 +4084,26 @@
     <w:family w:val="roman"/>
     <w:pitch w:val="variable"/>
     <w:sig w:usb0="E0002EFF" w:usb1="C000785B" w:usb2="00000009" w:usb3="00000000" w:csb0="000001FF" w:csb1="00000000"/>
+  </w:font>
+  <w:font w:name="Wingdings">
+    <w:panose1 w:val="05000000000000000000"/>
+    <w:charset w:val="02"/>
+    <w:family w:val="auto"/>
+    <w:pitch w:val="variable"/>
+    <w:sig w:usb0="00000000" w:usb1="10000000" w:usb2="00000000" w:usb3="00000000" w:csb0="80000000" w:csb1="00000000"/>
+  </w:font>
+  <w:font w:name="Courier New">
+    <w:panose1 w:val="02070309020205020404"/>
+    <w:charset w:val="00"/>
+    <w:family w:val="modern"/>
+    <w:pitch w:val="fixed"/>
+    <w:sig w:usb0="E0002EFF" w:usb1="C0007843" w:usb2="00000009" w:usb3="00000000" w:csb0="000001FF" w:csb1="00000000"/>
+  </w:font>
+  <w:font w:name="Aptos">
+    <w:charset w:val="00"/>
+    <w:family w:val="swiss"/>
+    <w:pitch w:val="variable"/>
+    <w:sig w:usb0="20000287" w:usb1="00000003" w:usb2="00000000" w:usb3="00000000" w:csb0="0000019F" w:csb1="00000000"/>
   </w:font>
   <w:font w:name="Aptos Display">
     <w:charset w:val="00"/>
@@ -2459,7 +4132,7 @@
     <w:rsidRoot w:val="003B4DAB"/>
     <w:rsid w:val="002206DD"/>
     <w:rsid w:val="003B4DAB"/>
-    <w:rsid w:val="0044335F"/>
+    <w:rsid w:val="009643BA"/>
   </w:rsids>
   <m:mathPr>
     <m:mathFont m:val="Cambria Math"/>
@@ -2918,14 +4591,6 @@
     <w:name w:val="F5059B8D2CCD493D93E79CC2FB73FA5A"/>
     <w:rsid w:val="003B4DAB"/>
   </w:style>
-  <w:style w:type="paragraph" w:customStyle="1" w:styleId="9F087861CE1445E38553AA779F9A309B">
-    <w:name w:val="9F087861CE1445E38553AA779F9A309B"/>
-    <w:rsid w:val="003B4DAB"/>
-  </w:style>
-  <w:style w:type="paragraph" w:customStyle="1" w:styleId="5A3B70458D17403EB65CD1E16440B9C7">
-    <w:name w:val="5A3B70458D17403EB65CD1E16440B9C7"/>
-    <w:rsid w:val="003B4DAB"/>
-  </w:style>
   <w:style w:type="paragraph" w:customStyle="1" w:styleId="9D97C31089374092914835871EAAC7BF">
     <w:name w:val="9D97C31089374092914835871EAAC7BF"/>
     <w:rsid w:val="003B4DAB"/>
@@ -3247,7 +4912,376 @@
 </file>
 
 <file path=customXml/item2.xml><?xml version="1.0" encoding="utf-8"?>
-<b:Sources xmlns:b="http://schemas.openxmlformats.org/officeDocument/2006/bibliography" xmlns="http://schemas.openxmlformats.org/officeDocument/2006/bibliography" SelectedStyle="\APASixthEditionOfficeOnline.xsl" StyleName="APA" Version="6"/>
+<p:properties xmlns:p="http://schemas.microsoft.com/office/2006/metadata/properties" xmlns:xsi="http://www.w3.org/2001/XMLSchema-instance" xmlns:pc="http://schemas.microsoft.com/office/infopath/2007/PartnerControls">
+  <documentManagement>
+    <_activity xmlns="8d4b968c-375e-4716-91b1-d52fdcc5f61e" xsi:nil="true"/>
+  </documentManagement>
+</p:properties>
+</file>
+
+<file path=customXml/item3.xml><?xml version="1.0" encoding="utf-8"?>
+<?mso-contentType ?>
+<FormTemplates xmlns="http://schemas.microsoft.com/sharepoint/v3/contenttype/forms">
+  <Display>DocumentLibraryForm</Display>
+  <Edit>DocumentLibraryForm</Edit>
+  <New>DocumentLibraryForm</New>
+</FormTemplates>
+</file>
+
+<file path=customXml/item4.xml><?xml version="1.0" encoding="utf-8"?>
+<ct:contentTypeSchema xmlns:ct="http://schemas.microsoft.com/office/2006/metadata/contentType" xmlns:ma="http://schemas.microsoft.com/office/2006/metadata/properties/metaAttributes" ct:_="" ma:_="" ma:contentTypeName="Document" ma:contentTypeID="0x010100E2FA6E743AEC794E865BDF027FDEB026" ma:contentTypeVersion="15" ma:contentTypeDescription="Create a new document." ma:contentTypeScope="" ma:versionID="ba37cb7608ff3d85af341926ab303556">
+  <xsd:schema xmlns:xsd="http://www.w3.org/2001/XMLSchema" xmlns:xs="http://www.w3.org/2001/XMLSchema" xmlns:p="http://schemas.microsoft.com/office/2006/metadata/properties" xmlns:ns3="b3f8beba-ab19-4567-b0c6-82235e192ac9" xmlns:ns4="8d4b968c-375e-4716-91b1-d52fdcc5f61e" targetNamespace="http://schemas.microsoft.com/office/2006/metadata/properties" ma:root="true" ma:fieldsID="87fe01e2ff38946045346b908cb3259c" ns3:_="" ns4:_="">
+    <xsd:import namespace="b3f8beba-ab19-4567-b0c6-82235e192ac9"/>
+    <xsd:import namespace="8d4b968c-375e-4716-91b1-d52fdcc5f61e"/>
+    <xsd:element name="properties">
+      <xsd:complexType>
+        <xsd:sequence>
+          <xsd:element name="documentManagement">
+            <xsd:complexType>
+              <xsd:all>
+                <xsd:element ref="ns3:SharedWithUsers" minOccurs="0"/>
+                <xsd:element ref="ns3:SharedWithDetails" minOccurs="0"/>
+                <xsd:element ref="ns3:SharingHintHash" minOccurs="0"/>
+                <xsd:element ref="ns4:MediaServiceMetadata" minOccurs="0"/>
+                <xsd:element ref="ns4:MediaServiceFastMetadata" minOccurs="0"/>
+                <xsd:element ref="ns4:MediaServiceAutoTags" minOccurs="0"/>
+                <xsd:element ref="ns4:MediaLengthInSeconds" minOccurs="0"/>
+                <xsd:element ref="ns4:_activity" minOccurs="0"/>
+                <xsd:element ref="ns4:MediaServiceDateTaken" minOccurs="0"/>
+                <xsd:element ref="ns4:MediaServiceObjectDetectorVersions" minOccurs="0"/>
+                <xsd:element ref="ns4:MediaServiceOCR" minOccurs="0"/>
+                <xsd:element ref="ns4:MediaServiceGenerationTime" minOccurs="0"/>
+                <xsd:element ref="ns4:MediaServiceEventHashCode" minOccurs="0"/>
+                <xsd:element ref="ns4:MediaServiceSystemTags" minOccurs="0"/>
+                <xsd:element ref="ns4:MediaServiceSearchProperties" minOccurs="0"/>
+              </xsd:all>
+            </xsd:complexType>
+          </xsd:element>
+        </xsd:sequence>
+      </xsd:complexType>
+    </xsd:element>
+  </xsd:schema>
+  <xsd:schema xmlns:xsd="http://www.w3.org/2001/XMLSchema" xmlns:xs="http://www.w3.org/2001/XMLSchema" xmlns:dms="http://schemas.microsoft.com/office/2006/documentManagement/types" xmlns:pc="http://schemas.microsoft.com/office/infopath/2007/PartnerControls" targetNamespace="b3f8beba-ab19-4567-b0c6-82235e192ac9" elementFormDefault="qualified">
+    <xsd:import namespace="http://schemas.microsoft.com/office/2006/documentManagement/types"/>
+    <xsd:import namespace="http://schemas.microsoft.com/office/infopath/2007/PartnerControls"/>
+    <xsd:element name="SharedWithUsers" ma:index="8" nillable="true" ma:displayName="Shared With" ma:internalName="SharedWithUsers" ma:readOnly="true">
+      <xsd:complexType>
+        <xsd:complexContent>
+          <xsd:extension base="dms:UserMulti">
+            <xsd:sequence>
+              <xsd:element name="UserInfo" minOccurs="0" maxOccurs="unbounded">
+                <xsd:complexType>
+                  <xsd:sequence>
+                    <xsd:element name="DisplayName" type="xsd:string" minOccurs="0"/>
+                    <xsd:element name="AccountId" type="dms:UserId" minOccurs="0" nillable="true"/>
+                    <xsd:element name="AccountType" type="xsd:string" minOccurs="0"/>
+                  </xsd:sequence>
+                </xsd:complexType>
+              </xsd:element>
+            </xsd:sequence>
+          </xsd:extension>
+        </xsd:complexContent>
+      </xsd:complexType>
+    </xsd:element>
+    <xsd:element name="SharedWithDetails" ma:index="9" nillable="true" ma:displayName="Shared With Details" ma:internalName="SharedWithDetails" ma:readOnly="true">
+      <xsd:simpleType>
+        <xsd:restriction base="dms:Note">
+          <xsd:maxLength value="255"/>
+        </xsd:restriction>
+      </xsd:simpleType>
+    </xsd:element>
+    <xsd:element name="SharingHintHash" ma:index="10" nillable="true" ma:displayName="Sharing Hint Hash" ma:hidden="true" ma:internalName="SharingHintHash" ma:readOnly="true">
+      <xsd:simpleType>
+        <xsd:restriction base="dms:Text"/>
+      </xsd:simpleType>
+    </xsd:element>
+  </xsd:schema>
+  <xsd:schema xmlns:xsd="http://www.w3.org/2001/XMLSchema" xmlns:xs="http://www.w3.org/2001/XMLSchema" xmlns:dms="http://schemas.microsoft.com/office/2006/documentManagement/types" xmlns:pc="http://schemas.microsoft.com/office/infopath/2007/PartnerControls" targetNamespace="8d4b968c-375e-4716-91b1-d52fdcc5f61e" elementFormDefault="qualified">
+    <xsd:import namespace="http://schemas.microsoft.com/office/2006/documentManagement/types"/>
+    <xsd:import namespace="http://schemas.microsoft.com/office/infopath/2007/PartnerControls"/>
+    <xsd:element name="MediaServiceMetadata" ma:index="11" nillable="true" ma:displayName="MediaServiceMetadata" ma:hidden="true" ma:internalName="MediaServiceMetadata" ma:readOnly="true">
+      <xsd:simpleType>
+        <xsd:restriction base="dms:Note"/>
+      </xsd:simpleType>
+    </xsd:element>
+    <xsd:element name="MediaServiceFastMetadata" ma:index="12" nillable="true" ma:displayName="MediaServiceFastMetadata" ma:hidden="true" ma:internalName="MediaServiceFastMetadata" ma:readOnly="true">
+      <xsd:simpleType>
+        <xsd:restriction base="dms:Note"/>
+      </xsd:simpleType>
+    </xsd:element>
+    <xsd:element name="MediaServiceAutoTags" ma:index="13" nillable="true" ma:displayName="Tags" ma:internalName="MediaServiceAutoTags" ma:readOnly="true">
+      <xsd:simpleType>
+        <xsd:restriction base="dms:Text"/>
+      </xsd:simpleType>
+    </xsd:element>
+    <xsd:element name="MediaLengthInSeconds" ma:index="14" nillable="true" ma:displayName="MediaLengthInSeconds" ma:hidden="true" ma:internalName="MediaLengthInSeconds" ma:readOnly="true">
+      <xsd:simpleType>
+        <xsd:restriction base="dms:Unknown"/>
+      </xsd:simpleType>
+    </xsd:element>
+    <xsd:element name="_activity" ma:index="15" nillable="true" ma:displayName="_activity" ma:hidden="true" ma:internalName="_activity">
+      <xsd:simpleType>
+        <xsd:restriction base="dms:Note"/>
+      </xsd:simpleType>
+    </xsd:element>
+    <xsd:element name="MediaServiceDateTaken" ma:index="16" nillable="true" ma:displayName="MediaServiceDateTaken" ma:hidden="true" ma:indexed="true" ma:internalName="MediaServiceDateTaken" ma:readOnly="true">
+      <xsd:simpleType>
+        <xsd:restriction base="dms:Text"/>
+      </xsd:simpleType>
+    </xsd:element>
+    <xsd:element name="MediaServiceObjectDetectorVersions" ma:index="17" nillable="true" ma:displayName="MediaServiceObjectDetectorVersions" ma:hidden="true" ma:indexed="true" ma:internalName="MediaServiceObjectDetectorVersions" ma:readOnly="true">
+      <xsd:simpleType>
+        <xsd:restriction base="dms:Text"/>
+      </xsd:simpleType>
+    </xsd:element>
+    <xsd:element name="MediaServiceOCR" ma:index="18" nillable="true" ma:displayName="Extracted Text" ma:internalName="MediaServiceOCR" ma:readOnly="true">
+      <xsd:simpleType>
+        <xsd:restriction base="dms:Note">
+          <xsd:maxLength value="255"/>
+        </xsd:restriction>
+      </xsd:simpleType>
+    </xsd:element>
+    <xsd:element name="MediaServiceGenerationTime" ma:index="19" nillable="true" ma:displayName="MediaServiceGenerationTime" ma:hidden="true" ma:internalName="MediaServiceGenerationTime" ma:readOnly="true">
+      <xsd:simpleType>
+        <xsd:restriction base="dms:Text"/>
+      </xsd:simpleType>
+    </xsd:element>
+    <xsd:element name="MediaServiceEventHashCode" ma:index="20" nillable="true" ma:displayName="MediaServiceEventHashCode" ma:hidden="true" ma:internalName="MediaServiceEventHashCode" ma:readOnly="true">
+      <xsd:simpleType>
+        <xsd:restriction base="dms:Text"/>
+      </xsd:simpleType>
+    </xsd:element>
+    <xsd:element name="MediaServiceSystemTags" ma:index="21" nillable="true" ma:displayName="MediaServiceSystemTags" ma:hidden="true" ma:internalName="MediaServiceSystemTags" ma:readOnly="true">
+      <xsd:simpleType>
+        <xsd:restriction base="dms:Note"/>
+      </xsd:simpleType>
+    </xsd:element>
+    <xsd:element name="MediaServiceSearchProperties" ma:index="22" nillable="true" ma:displayName="MediaServiceSearchProperties" ma:hidden="true" ma:internalName="MediaServiceSearchProperties" ma:readOnly="true">
+      <xsd:simpleType>
+        <xsd:restriction base="dms:Note"/>
+      </xsd:simpleType>
+    </xsd:element>
+  </xsd:schema>
+  <xsd:schema xmlns="http://schemas.openxmlformats.org/package/2006/metadata/core-properties" xmlns:xsd="http://www.w3.org/2001/XMLSchema" xmlns:xsi="http://www.w3.org/2001/XMLSchema-instance" xmlns:dc="http://purl.org/dc/elements/1.1/" xmlns:dcterms="http://purl.org/dc/terms/" xmlns:odoc="http://schemas.microsoft.com/internal/obd" targetNamespace="http://schemas.openxmlformats.org/package/2006/metadata/core-properties" elementFormDefault="qualified" attributeFormDefault="unqualified" blockDefault="#all">
+    <xsd:import namespace="http://purl.org/dc/elements/1.1/" schemaLocation="http://dublincore.org/schemas/xmls/qdc/2003/04/02/dc.xsd"/>
+    <xsd:import namespace="http://purl.org/dc/terms/" schemaLocation="http://dublincore.org/schemas/xmls/qdc/2003/04/02/dcterms.xsd"/>
+    <xsd:element name="coreProperties" type="CT_coreProperties"/>
+    <xsd:complexType name="CT_coreProperties">
+      <xsd:all>
+        <xsd:element ref="dc:creator" minOccurs="0" maxOccurs="1"/>
+        <xsd:element ref="dcterms:created" minOccurs="0" maxOccurs="1"/>
+        <xsd:element ref="dc:identifier" minOccurs="0" maxOccurs="1"/>
+        <xsd:element name="contentType" minOccurs="0" maxOccurs="1" type="xsd:string" ma:index="0" ma:displayName="Content Type"/>
+        <xsd:element ref="dc:title" minOccurs="0" maxOccurs="1" ma:index="4" ma:displayName="Title"/>
+        <xsd:element ref="dc:subject" minOccurs="0" maxOccurs="1"/>
+        <xsd:element ref="dc:description" minOccurs="0" maxOccurs="1"/>
+        <xsd:element name="keywords" minOccurs="0" maxOccurs="1" type="xsd:string"/>
+        <xsd:element ref="dc:language" minOccurs="0" maxOccurs="1"/>
+        <xsd:element name="category" minOccurs="0" maxOccurs="1" type="xsd:string"/>
+        <xsd:element name="version" minOccurs="0" maxOccurs="1" type="xsd:string"/>
+        <xsd:element name="revision" minOccurs="0" maxOccurs="1" type="xsd:string">
+          <xsd:annotation>
+            <xsd:documentation>
+                        This value indicates the number of saves or revisions. The application is responsible for updating this value after each revision.
+                    </xsd:documentation>
+          </xsd:annotation>
+        </xsd:element>
+        <xsd:element name="lastModifiedBy" minOccurs="0" maxOccurs="1" type="xsd:string"/>
+        <xsd:element ref="dcterms:modified" minOccurs="0" maxOccurs="1"/>
+        <xsd:element name="contentStatus" minOccurs="0" maxOccurs="1" type="xsd:string"/>
+      </xsd:all>
+    </xsd:complexType>
+  </xsd:schema>
+  <xs:schema xmlns:pc="http://schemas.microsoft.com/office/infopath/2007/PartnerControls" xmlns:xs="http://www.w3.org/2001/XMLSchema" targetNamespace="http://schemas.microsoft.com/office/infopath/2007/PartnerControls" elementFormDefault="qualified" attributeFormDefault="unqualified">
+    <xs:element name="Person">
+      <xs:complexType>
+        <xs:sequence>
+          <xs:element ref="pc:DisplayName" minOccurs="0"/>
+          <xs:element ref="pc:AccountId" minOccurs="0"/>
+          <xs:element ref="pc:AccountType" minOccurs="0"/>
+        </xs:sequence>
+      </xs:complexType>
+    </xs:element>
+    <xs:element name="DisplayName" type="xs:string"/>
+    <xs:element name="AccountId" type="xs:string"/>
+    <xs:element name="AccountType" type="xs:string"/>
+    <xs:element name="BDCAssociatedEntity">
+      <xs:complexType>
+        <xs:sequence>
+          <xs:element ref="pc:BDCEntity" minOccurs="0" maxOccurs="unbounded"/>
+        </xs:sequence>
+        <xs:attribute ref="pc:EntityNamespace"/>
+        <xs:attribute ref="pc:EntityName"/>
+        <xs:attribute ref="pc:SystemInstanceName"/>
+        <xs:attribute ref="pc:AssociationName"/>
+      </xs:complexType>
+    </xs:element>
+    <xs:attribute name="EntityNamespace" type="xs:string"/>
+    <xs:attribute name="EntityName" type="xs:string"/>
+    <xs:attribute name="SystemInstanceName" type="xs:string"/>
+    <xs:attribute name="AssociationName" type="xs:string"/>
+    <xs:element name="BDCEntity">
+      <xs:complexType>
+        <xs:sequence>
+          <xs:element ref="pc:EntityDisplayName" minOccurs="0"/>
+          <xs:element ref="pc:EntityInstanceReference" minOccurs="0"/>
+          <xs:element ref="pc:EntityId1" minOccurs="0"/>
+          <xs:element ref="pc:EntityId2" minOccurs="0"/>
+          <xs:element ref="pc:EntityId3" minOccurs="0"/>
+          <xs:element ref="pc:EntityId4" minOccurs="0"/>
+          <xs:element ref="pc:EntityId5" minOccurs="0"/>
+        </xs:sequence>
+      </xs:complexType>
+    </xs:element>
+    <xs:element name="EntityDisplayName" type="xs:string"/>
+    <xs:element name="EntityInstanceReference" type="xs:string"/>
+    <xs:element name="EntityId1" type="xs:string"/>
+    <xs:element name="EntityId2" type="xs:string"/>
+    <xs:element name="EntityId3" type="xs:string"/>
+    <xs:element name="EntityId4" type="xs:string"/>
+    <xs:element name="EntityId5" type="xs:string"/>
+    <xs:element name="Terms">
+      <xs:complexType>
+        <xs:sequence>
+          <xs:element ref="pc:TermInfo" minOccurs="0" maxOccurs="unbounded"/>
+        </xs:sequence>
+      </xs:complexType>
+    </xs:element>
+    <xs:element name="TermInfo">
+      <xs:complexType>
+        <xs:sequence>
+          <xs:element ref="pc:TermName" minOccurs="0"/>
+          <xs:element ref="pc:TermId" minOccurs="0"/>
+        </xs:sequence>
+      </xs:complexType>
+    </xs:element>
+    <xs:element name="TermName" type="xs:string"/>
+    <xs:element name="TermId" type="xs:string"/>
+  </xs:schema>
+</ct:contentTypeSchema>
+</file>
+
+<file path=customXml/item5.xml><?xml version="1.0" encoding="utf-8"?>
+<b:Sources xmlns:b="http://schemas.openxmlformats.org/officeDocument/2006/bibliography" xmlns="http://schemas.openxmlformats.org/officeDocument/2006/bibliography" SelectedStyle="\CTRHarvard_.xsl" StyleName="Harvard - UHI CTR" Version="1">
+  <b:Source>
+    <b:Tag>Pra20</b:Tag>
+    <b:SourceType>JournalArticle</b:SourceType>
+    <b:Guid>{F012743C-3FCD-4A1C-BE88-B27A84C5289B}</b:Guid>
+    <b:Title>Inventory Management using Machine Learning</b:Title>
+    <b:Year>2020</b:Year>
+    <b:JournalName>International Journal of Engineering Research &amp; Technology (IJERT)</b:JournalName>
+    <b:Author>
+      <b:Author>
+        <b:NameList>
+          <b:Person>
+            <b:Last>Praveen</b:Last>
+            <b:First>K B</b:First>
+          </b:Person>
+          <b:Person>
+            <b:Last>Prateek </b:Last>
+            <b:First>J</b:First>
+          </b:Person>
+          <b:Person>
+            <b:Last>Pradyumna </b:Last>
+            <b:First>Kumar</b:First>
+          </b:Person>
+          <b:Person>
+            <b:Last>Pragathi</b:Last>
+            <b:First>G</b:First>
+          </b:Person>
+          <b:Person>
+            <b:Last>Madhuri</b:Last>
+            <b:First>J</b:First>
+          </b:Person>
+        </b:NameList>
+      </b:Author>
+    </b:Author>
+    <b:Pages>866-869</b:Pages>
+    <b:Volume>9</b:Volume>
+    <b:Issue>06</b:Issue>
+    <b:RefOrder>1</b:RefOrder>
+  </b:Source>
+  <b:Source>
+    <b:Tag>Pas24</b:Tag>
+    <b:SourceType>JournalArticle</b:SourceType>
+    <b:Guid>{AFBDE653-EB35-4966-AE57-D0978A1041AA}</b:Guid>
+    <b:Title>Enhancing Supply Chain Agility and Sustainability through Machine Learning: Optimization Techniques for Logistics and Inventory Management</b:Title>
+    <b:JournalName>Logistics </b:JournalName>
+    <b:Year>2024</b:Year>
+    <b:Pages>1-16</b:Pages>
+    <b:Volume>8</b:Volume>
+    <b:Issue>73</b:Issue>
+    <b:Author>
+      <b:Author>
+        <b:NameList>
+          <b:Person>
+            <b:Last>Pasupuleti</b:Last>
+            <b:First>Vikram</b:First>
+          </b:Person>
+          <b:Person>
+            <b:Last>Thuraka</b:Last>
+            <b:First>Bharadwaj</b:First>
+          </b:Person>
+          <b:Person>
+            <b:Last>Kodete</b:Last>
+            <b:Middle>Shikhi</b:Middle>
+            <b:First>Chandra</b:First>
+          </b:Person>
+          <b:Person>
+            <b:Last>Malisetty</b:Last>
+            <b:First>Saiteja</b:First>
+          </b:Person>
+        </b:NameList>
+      </b:Author>
+    </b:Author>
+    <b:RefOrder>3</b:RefOrder>
+  </b:Source>
+  <b:Source>
+    <b:Tag>Cha23</b:Tag>
+    <b:SourceType>JournalArticle</b:SourceType>
+    <b:Guid>{C4DD687A-1D52-4619-A5B8-7F6FED24EC96}</b:Guid>
+    <b:Title>Exploring the Use of Machine Learning in Inventory Management for Increased Profitability</b:Title>
+    <b:JournalName>New Zealand Herpetology</b:JournalName>
+    <b:Year>2023</b:Year>
+    <b:Pages>658-666</b:Pages>
+    <b:Volume>12</b:Volume>
+    <b:Issue>1</b:Issue>
+    <b:Author>
+      <b:Author>
+        <b:NameList>
+          <b:Person>
+            <b:Last>Chaudhary</b:Last>
+            <b:First>Vijesh</b:First>
+          </b:Person>
+          <b:Person>
+            <b:Last>Bharadwaja</b:Last>
+            <b:First>Kundurthi</b:First>
+          </b:Person>
+          <b:Person>
+            <b:Last>Meena</b:Last>
+            <b:Middle>Shyam</b:Middle>
+            <b:First>Radhey</b:First>
+          </b:Person>
+          <b:Person>
+            <b:Last>Acharjee</b:Last>
+            <b:Middle>Bikash</b:Middle>
+            <b:First>Purnendu</b:First>
+          </b:Person>
+          <b:Person>
+            <b:Last>Chaudhari</b:Last>
+            <b:Middle>C</b:Middle>
+            <b:First>Niraj</b:First>
+          </b:Person>
+          <b:Person>
+            <b:Last>Gopinathan</b:Last>
+            <b:First>R</b:First>
+          </b:Person>
+        </b:NameList>
+      </b:Author>
+    </b:Author>
+    <b:RefOrder>2</b:RefOrder>
+  </b:Source>
+</b:Sources>
 </file>
 
 <file path=customXml/itemProps1.xml><?xml version="1.0" encoding="utf-8"?>
@@ -3259,7 +5293,51 @@
 </file>
 
 <file path=customXml/itemProps2.xml><?xml version="1.0" encoding="utf-8"?>
-<ds:datastoreItem xmlns:ds="http://schemas.openxmlformats.org/officeDocument/2006/customXml" ds:itemID="{CD5439BE-012A-4425-9B4E-EB414035A9D2}">
+<ds:datastoreItem xmlns:ds="http://schemas.openxmlformats.org/officeDocument/2006/customXml" ds:itemID="{E10B0689-84B9-4EB4-A0BD-017AF71764BD}">
+  <ds:schemaRefs>
+    <ds:schemaRef ds:uri="http://purl.org/dc/terms/"/>
+    <ds:schemaRef ds:uri="http://purl.org/dc/dcmitype/"/>
+    <ds:schemaRef ds:uri="b3f8beba-ab19-4567-b0c6-82235e192ac9"/>
+    <ds:schemaRef ds:uri="http://purl.org/dc/elements/1.1/"/>
+    <ds:schemaRef ds:uri="http://schemas.microsoft.com/office/2006/metadata/properties"/>
+    <ds:schemaRef ds:uri="http://schemas.microsoft.com/office/2006/documentManagement/types"/>
+    <ds:schemaRef ds:uri="http://schemas.openxmlformats.org/package/2006/metadata/core-properties"/>
+    <ds:schemaRef ds:uri="http://schemas.microsoft.com/office/infopath/2007/PartnerControls"/>
+    <ds:schemaRef ds:uri="8d4b968c-375e-4716-91b1-d52fdcc5f61e"/>
+    <ds:schemaRef ds:uri="http://www.w3.org/XML/1998/namespace"/>
+  </ds:schemaRefs>
+</ds:datastoreItem>
+</file>
+
+<file path=customXml/itemProps3.xml><?xml version="1.0" encoding="utf-8"?>
+<ds:datastoreItem xmlns:ds="http://schemas.openxmlformats.org/officeDocument/2006/customXml" ds:itemID="{1A8DAC6C-0A93-45AF-868B-EFF448287E3A}">
+  <ds:schemaRefs>
+    <ds:schemaRef ds:uri="http://schemas.microsoft.com/sharepoint/v3/contenttype/forms"/>
+  </ds:schemaRefs>
+</ds:datastoreItem>
+</file>
+
+<file path=customXml/itemProps4.xml><?xml version="1.0" encoding="utf-8"?>
+<ds:datastoreItem xmlns:ds="http://schemas.openxmlformats.org/officeDocument/2006/customXml" ds:itemID="{5EB5F3A6-9EB8-4D54-A5B7-59BB1379F9A4}">
+  <ds:schemaRefs>
+    <ds:schemaRef ds:uri="http://schemas.microsoft.com/office/2006/metadata/contentType"/>
+    <ds:schemaRef ds:uri="http://schemas.microsoft.com/office/2006/metadata/properties/metaAttributes"/>
+    <ds:schemaRef ds:uri="http://www.w3.org/2001/XMLSchema"/>
+    <ds:schemaRef ds:uri="http://schemas.microsoft.com/office/2006/metadata/properties"/>
+    <ds:schemaRef ds:uri="b3f8beba-ab19-4567-b0c6-82235e192ac9"/>
+    <ds:schemaRef ds:uri="8d4b968c-375e-4716-91b1-d52fdcc5f61e"/>
+    <ds:schemaRef ds:uri="http://schemas.microsoft.com/office/2006/documentManagement/types"/>
+    <ds:schemaRef ds:uri="http://schemas.microsoft.com/office/infopath/2007/PartnerControls"/>
+    <ds:schemaRef ds:uri="http://schemas.openxmlformats.org/package/2006/metadata/core-properties"/>
+    <ds:schemaRef ds:uri="http://purl.org/dc/elements/1.1/"/>
+    <ds:schemaRef ds:uri="http://purl.org/dc/terms/"/>
+    <ds:schemaRef ds:uri="http://schemas.microsoft.com/internal/obd"/>
+  </ds:schemaRefs>
+</ds:datastoreItem>
+</file>
+
+<file path=customXml/itemProps5.xml><?xml version="1.0" encoding="utf-8"?>
+<ds:datastoreItem xmlns:ds="http://schemas.openxmlformats.org/officeDocument/2006/customXml" ds:itemID="{C56AB3BE-F522-4F00-9401-58A3F6FB9921}">
   <ds:schemaRefs>
     <ds:schemaRef ds:uri="http://schemas.openxmlformats.org/officeDocument/2006/bibliography"/>
   </ds:schemaRefs>
